--- a/Venta/Guion v2+.docx
+++ b/Venta/Guion v2+.docx
@@ -21,8 +21,6 @@
       <w:r>
         <w:t>v2</w:t>
       </w:r>
-      <w:bookmarkStart w:id="0" w:name="_GoBack"/>
-      <w:bookmarkEnd w:id="0"/>
     </w:p>
     <w:p/>
     <w:p>
@@ -67,13 +65,17 @@
       <w:pPr>
         <w:rPr>
           <w:rFonts w:ascii="Segoe UI" w:hAnsi="Segoe UI" w:cs="Segoe UI"/>
-          <w:sz w:val="24"/>
-          <w:szCs w:val="24"/>
-        </w:rPr>
-      </w:pPr>
-      <w:r>
-        <w:rPr>
-          <w:rFonts w:ascii="Segoe UI" w:hAnsi="Segoe UI" w:cs="Segoe UI"/>
+          <w:b/>
+          <w:bCs/>
+          <w:sz w:val="24"/>
+          <w:szCs w:val="24"/>
+        </w:rPr>
+      </w:pPr>
+      <w:r>
+        <w:rPr>
+          <w:rFonts w:ascii="Segoe UI" w:hAnsi="Segoe UI" w:cs="Segoe UI"/>
+          <w:b/>
+          <w:bCs/>
           <w:sz w:val="24"/>
           <w:szCs w:val="24"/>
         </w:rPr>
@@ -88,44 +90,292 @@
           <w:szCs w:val="24"/>
         </w:rPr>
       </w:pPr>
-    </w:p>
-    <w:p>
-      <w:pPr>
-        <w:rPr>
-          <w:rFonts w:ascii="Segoe UI" w:hAnsi="Segoe UI" w:cs="Segoe UI"/>
-          <w:sz w:val="24"/>
-          <w:szCs w:val="24"/>
-        </w:rPr>
-      </w:pPr>
-      <w:r>
-        <w:rPr>
-          <w:rFonts w:ascii="Segoe UI" w:hAnsi="Segoe UI" w:cs="Segoe UI"/>
-          <w:sz w:val="24"/>
-          <w:szCs w:val="24"/>
-        </w:rPr>
-        <w:t>Acerca de nosotros (00:20 – 00:40)</w:t>
-      </w:r>
-    </w:p>
-    <w:p>
-      <w:pPr>
-        <w:rPr>
-          <w:rFonts w:ascii="Segoe UI" w:hAnsi="Segoe UI" w:cs="Segoe UI"/>
-          <w:sz w:val="24"/>
-          <w:szCs w:val="24"/>
-        </w:rPr>
-      </w:pPr>
-    </w:p>
-    <w:p>
-      <w:pPr>
-        <w:rPr>
-          <w:rFonts w:ascii="Segoe UI" w:hAnsi="Segoe UI" w:cs="Segoe UI"/>
-          <w:sz w:val="24"/>
-          <w:szCs w:val="24"/>
-        </w:rPr>
-      </w:pPr>
-      <w:r>
-        <w:rPr>
-          <w:rFonts w:ascii="Segoe UI" w:hAnsi="Segoe UI" w:cs="Segoe UI"/>
+      <w:r>
+        <w:rPr>
+          <w:rFonts w:ascii="Segoe UI" w:hAnsi="Segoe UI" w:cs="Segoe UI"/>
+          <w:sz w:val="24"/>
+          <w:szCs w:val="24"/>
+        </w:rPr>
+        <w:t xml:space="preserve">Bienvenidos, mi nombre es Daniel </w:t>
+      </w:r>
+      <w:proofErr w:type="spellStart"/>
+      <w:r>
+        <w:rPr>
+          <w:rFonts w:ascii="Segoe UI" w:hAnsi="Segoe UI" w:cs="Segoe UI"/>
+          <w:sz w:val="24"/>
+          <w:szCs w:val="24"/>
+        </w:rPr>
+        <w:t>Padron</w:t>
+      </w:r>
+      <w:proofErr w:type="spellEnd"/>
+      <w:r>
+        <w:rPr>
+          <w:rFonts w:ascii="Segoe UI" w:hAnsi="Segoe UI" w:cs="Segoe UI"/>
+          <w:sz w:val="24"/>
+          <w:szCs w:val="24"/>
+        </w:rPr>
+        <w:t xml:space="preserve">, soy el coordinador del equipo de desarrollo Bit. En este video nos dedicaremos a presentar nuestro nuevo producto y a su vez primer producto el sistema de </w:t>
+      </w:r>
+      <w:r>
+        <w:rPr>
+          <w:rFonts w:ascii="Segoe UI" w:hAnsi="Segoe UI" w:cs="Segoe UI"/>
+          <w:sz w:val="24"/>
+          <w:szCs w:val="24"/>
+        </w:rPr>
+        <w:t>logística</w:t>
+      </w:r>
+      <w:r>
+        <w:rPr>
+          <w:rFonts w:ascii="Segoe UI" w:hAnsi="Segoe UI" w:cs="Segoe UI"/>
+          <w:sz w:val="24"/>
+          <w:szCs w:val="24"/>
+        </w:rPr>
+        <w:t xml:space="preserve"> y </w:t>
+      </w:r>
+      <w:r>
+        <w:rPr>
+          <w:rFonts w:ascii="Segoe UI" w:hAnsi="Segoe UI" w:cs="Segoe UI"/>
+          <w:sz w:val="24"/>
+          <w:szCs w:val="24"/>
+        </w:rPr>
+        <w:t>trazabilidad</w:t>
+      </w:r>
+      <w:r>
+        <w:rPr>
+          <w:rFonts w:ascii="Segoe UI" w:hAnsi="Segoe UI" w:cs="Segoe UI"/>
+          <w:sz w:val="24"/>
+          <w:szCs w:val="24"/>
+        </w:rPr>
+        <w:t xml:space="preserve"> </w:t>
+      </w:r>
+      <w:r>
+        <w:rPr>
+          <w:rFonts w:ascii="Segoe UI" w:hAnsi="Segoe UI" w:cs="Segoe UI"/>
+          <w:sz w:val="24"/>
+          <w:szCs w:val="24"/>
+        </w:rPr>
+        <w:t xml:space="preserve">automotriz, también conocido como </w:t>
+      </w:r>
+      <w:r>
+        <w:rPr>
+          <w:rFonts w:ascii="Segoe UI" w:hAnsi="Segoe UI" w:cs="Segoe UI"/>
+          <w:sz w:val="24"/>
+          <w:szCs w:val="24"/>
+        </w:rPr>
+        <w:t>SLTA</w:t>
+      </w:r>
+      <w:r>
+        <w:rPr>
+          <w:rFonts w:ascii="Segoe UI" w:hAnsi="Segoe UI" w:cs="Segoe UI"/>
+          <w:sz w:val="24"/>
+          <w:szCs w:val="24"/>
+        </w:rPr>
+        <w:t xml:space="preserve">. Pero antes de comenzar a hablar de él nos gustaría comenzar hablado sobre sus creadores. </w:t>
+      </w:r>
+      <w:r>
+        <w:rPr>
+          <w:rFonts w:ascii="Segoe UI" w:hAnsi="Segoe UI" w:cs="Segoe UI"/>
+          <w:sz w:val="24"/>
+          <w:szCs w:val="24"/>
+        </w:rPr>
+        <w:t xml:space="preserve"> </w:t>
+      </w:r>
+    </w:p>
+    <w:p>
+      <w:pPr>
+        <w:rPr>
+          <w:rFonts w:ascii="Segoe UI" w:hAnsi="Segoe UI" w:cs="Segoe UI"/>
+          <w:b/>
+          <w:bCs/>
+          <w:sz w:val="24"/>
+          <w:szCs w:val="24"/>
+        </w:rPr>
+      </w:pPr>
+      <w:r>
+        <w:rPr>
+          <w:rFonts w:ascii="Segoe UI" w:hAnsi="Segoe UI" w:cs="Segoe UI"/>
+          <w:b/>
+          <w:bCs/>
+          <w:sz w:val="24"/>
+          <w:szCs w:val="24"/>
+        </w:rPr>
+        <w:t>Acerca de nosotros (00:20 – 00:</w:t>
+      </w:r>
+      <w:r>
+        <w:rPr>
+          <w:rFonts w:ascii="Segoe UI" w:hAnsi="Segoe UI" w:cs="Segoe UI"/>
+          <w:b/>
+          <w:bCs/>
+          <w:sz w:val="24"/>
+          <w:szCs w:val="24"/>
+        </w:rPr>
+        <w:t>55</w:t>
+      </w:r>
+      <w:r>
+        <w:rPr>
+          <w:rFonts w:ascii="Segoe UI" w:hAnsi="Segoe UI" w:cs="Segoe UI"/>
+          <w:b/>
+          <w:bCs/>
+          <w:sz w:val="24"/>
+          <w:szCs w:val="24"/>
+        </w:rPr>
+        <w:t>)</w:t>
+      </w:r>
+    </w:p>
+    <w:p>
+      <w:pPr>
+        <w:rPr>
+          <w:rFonts w:ascii="Segoe UI" w:hAnsi="Segoe UI" w:cs="Segoe UI"/>
+          <w:sz w:val="24"/>
+          <w:szCs w:val="24"/>
+        </w:rPr>
+      </w:pPr>
+      <w:r>
+        <w:rPr>
+          <w:rFonts w:ascii="Segoe UI" w:hAnsi="Segoe UI" w:cs="Segoe UI"/>
+          <w:sz w:val="24"/>
+          <w:szCs w:val="24"/>
+        </w:rPr>
+        <w:t xml:space="preserve">Bit es una nueva empresa en el mercado nacional la cual tiene como giro principal diseño, desarrollo y mantenimiento de software enfocada en la logística vehicular junto con la instalación y soporte de infraestructura. </w:t>
+      </w:r>
+    </w:p>
+    <w:p>
+      <w:pPr>
+        <w:rPr>
+          <w:rFonts w:ascii="Segoe UI" w:hAnsi="Segoe UI" w:cs="Segoe UI"/>
+          <w:sz w:val="24"/>
+          <w:szCs w:val="24"/>
+        </w:rPr>
+      </w:pPr>
+      <w:r>
+        <w:rPr>
+          <w:rFonts w:ascii="Segoe UI" w:hAnsi="Segoe UI" w:cs="Segoe UI"/>
+          <w:sz w:val="24"/>
+          <w:szCs w:val="24"/>
+        </w:rPr>
+        <w:t xml:space="preserve">Bit se caracteriza por ser una </w:t>
+      </w:r>
+      <w:r>
+        <w:rPr>
+          <w:rFonts w:ascii="Segoe UI" w:hAnsi="Segoe UI" w:cs="Segoe UI"/>
+          <w:sz w:val="24"/>
+          <w:szCs w:val="24"/>
+        </w:rPr>
+        <w:t>empresa</w:t>
+      </w:r>
+      <w:r>
+        <w:rPr>
+          <w:rFonts w:ascii="Segoe UI" w:hAnsi="Segoe UI" w:cs="Segoe UI"/>
+          <w:sz w:val="24"/>
+          <w:szCs w:val="24"/>
+        </w:rPr>
+        <w:t xml:space="preserve"> solida y transparente con sus clientes, </w:t>
+      </w:r>
+      <w:r>
+        <w:rPr>
+          <w:rFonts w:ascii="Segoe UI" w:hAnsi="Segoe UI" w:cs="Segoe UI"/>
+          <w:sz w:val="24"/>
+          <w:szCs w:val="24"/>
+        </w:rPr>
+        <w:t>ofreciendo productos</w:t>
+      </w:r>
+      <w:r>
+        <w:rPr>
+          <w:rFonts w:ascii="Segoe UI" w:hAnsi="Segoe UI" w:cs="Segoe UI"/>
+          <w:sz w:val="24"/>
+          <w:szCs w:val="24"/>
+        </w:rPr>
+        <w:t xml:space="preserve"> y servicios enfocados en sus necesidades, teniendo como objetivo aportar en el desarrollo de una mejor sociales cada </w:t>
+      </w:r>
+      <w:r>
+        <w:rPr>
+          <w:rFonts w:ascii="Segoe UI" w:hAnsi="Segoe UI" w:cs="Segoe UI"/>
+          <w:sz w:val="24"/>
+          <w:szCs w:val="24"/>
+        </w:rPr>
+        <w:t>día</w:t>
+      </w:r>
+      <w:r>
+        <w:rPr>
+          <w:rFonts w:ascii="Segoe UI" w:hAnsi="Segoe UI" w:cs="Segoe UI"/>
+          <w:sz w:val="24"/>
+          <w:szCs w:val="24"/>
+        </w:rPr>
+        <w:t xml:space="preserve"> </w:t>
+      </w:r>
+      <w:r>
+        <w:rPr>
+          <w:rFonts w:ascii="Segoe UI" w:hAnsi="Segoe UI" w:cs="Segoe UI"/>
+          <w:sz w:val="24"/>
+          <w:szCs w:val="24"/>
+        </w:rPr>
+        <w:t>más</w:t>
+      </w:r>
+      <w:r>
+        <w:rPr>
+          <w:rFonts w:ascii="Segoe UI" w:hAnsi="Segoe UI" w:cs="Segoe UI"/>
+          <w:sz w:val="24"/>
+          <w:szCs w:val="24"/>
+        </w:rPr>
+        <w:t xml:space="preserve"> eficiente. </w:t>
+      </w:r>
+    </w:p>
+    <w:p>
+      <w:pPr>
+        <w:rPr>
+          <w:rFonts w:ascii="Segoe UI" w:hAnsi="Segoe UI" w:cs="Segoe UI"/>
+          <w:sz w:val="24"/>
+          <w:szCs w:val="24"/>
+        </w:rPr>
+      </w:pPr>
+      <w:r>
+        <w:rPr>
+          <w:rFonts w:ascii="Segoe UI" w:hAnsi="Segoe UI" w:cs="Segoe UI"/>
+          <w:sz w:val="24"/>
+          <w:szCs w:val="24"/>
+        </w:rPr>
+        <w:t xml:space="preserve">Nosotros estamos </w:t>
+      </w:r>
+      <w:r>
+        <w:rPr>
+          <w:rFonts w:ascii="Segoe UI" w:hAnsi="Segoe UI" w:cs="Segoe UI"/>
+          <w:sz w:val="24"/>
+          <w:szCs w:val="24"/>
+        </w:rPr>
+        <w:t>conformados</w:t>
+      </w:r>
+      <w:r>
+        <w:rPr>
+          <w:rFonts w:ascii="Segoe UI" w:hAnsi="Segoe UI" w:cs="Segoe UI"/>
+          <w:sz w:val="24"/>
+          <w:szCs w:val="24"/>
+        </w:rPr>
+        <w:t xml:space="preserve"> por 5 integrantes, cada uno </w:t>
+      </w:r>
+      <w:r>
+        <w:rPr>
+          <w:rFonts w:ascii="Segoe UI" w:hAnsi="Segoe UI" w:cs="Segoe UI"/>
+          <w:sz w:val="24"/>
+          <w:szCs w:val="24"/>
+        </w:rPr>
+        <w:t xml:space="preserve">especializándose múltiples áreas específicas de las cuales cada uno de ellos expondrán a lo largo de este video. </w:t>
+      </w:r>
+    </w:p>
+    <w:p>
+      <w:pPr>
+        <w:rPr>
+          <w:rFonts w:ascii="Segoe UI" w:hAnsi="Segoe UI" w:cs="Segoe UI"/>
+          <w:b/>
+          <w:bCs/>
+          <w:sz w:val="24"/>
+          <w:szCs w:val="24"/>
+        </w:rPr>
+      </w:pPr>
+      <w:r>
+        <w:rPr>
+          <w:rFonts w:ascii="Segoe UI" w:hAnsi="Segoe UI" w:cs="Segoe UI"/>
+          <w:b/>
+          <w:bCs/>
           <w:sz w:val="24"/>
           <w:szCs w:val="24"/>
         </w:rPr>
@@ -134,6 +384,8 @@
       <w:r>
         <w:rPr>
           <w:rFonts w:ascii="Segoe UI" w:hAnsi="Segoe UI" w:cs="Segoe UI"/>
+          <w:b/>
+          <w:bCs/>
           <w:sz w:val="24"/>
           <w:szCs w:val="24"/>
         </w:rPr>
@@ -142,6 +394,8 @@
       <w:r>
         <w:rPr>
           <w:rFonts w:ascii="Segoe UI" w:hAnsi="Segoe UI" w:cs="Segoe UI"/>
+          <w:b/>
+          <w:bCs/>
           <w:sz w:val="24"/>
           <w:szCs w:val="24"/>
         </w:rPr>
@@ -150,14 +404,18 @@
       <w:r>
         <w:rPr>
           <w:rFonts w:ascii="Segoe UI" w:hAnsi="Segoe UI" w:cs="Segoe UI"/>
-          <w:sz w:val="24"/>
-          <w:szCs w:val="24"/>
-        </w:rPr>
-        <w:t>3</w:t>
-      </w:r>
-      <w:r>
-        <w:rPr>
-          <w:rFonts w:ascii="Segoe UI" w:hAnsi="Segoe UI" w:cs="Segoe UI"/>
+          <w:b/>
+          <w:bCs/>
+          <w:sz w:val="24"/>
+          <w:szCs w:val="24"/>
+        </w:rPr>
+        <w:t>4</w:t>
+      </w:r>
+      <w:r>
+        <w:rPr>
+          <w:rFonts w:ascii="Segoe UI" w:hAnsi="Segoe UI" w:cs="Segoe UI"/>
+          <w:b/>
+          <w:bCs/>
           <w:sz w:val="24"/>
           <w:szCs w:val="24"/>
         </w:rPr>
@@ -172,61 +430,720 @@
           <w:szCs w:val="24"/>
         </w:rPr>
       </w:pPr>
-    </w:p>
-    <w:p>
-      <w:pPr>
-        <w:rPr>
-          <w:rFonts w:ascii="Segoe UI" w:hAnsi="Segoe UI" w:cs="Segoe UI"/>
-          <w:sz w:val="24"/>
-          <w:szCs w:val="24"/>
-        </w:rPr>
-      </w:pPr>
-      <w:r>
-        <w:rPr>
-          <w:rFonts w:ascii="Segoe UI" w:hAnsi="Segoe UI" w:cs="Segoe UI"/>
+      <w:r>
+        <w:rPr>
+          <w:rFonts w:ascii="Segoe UI" w:hAnsi="Segoe UI" w:cs="Segoe UI"/>
+          <w:sz w:val="24"/>
+          <w:szCs w:val="24"/>
+        </w:rPr>
+        <w:t xml:space="preserve">En 2015 en nuero de vehículos en </w:t>
+      </w:r>
+      <w:r>
+        <w:rPr>
+          <w:rFonts w:ascii="Segoe UI" w:hAnsi="Segoe UI" w:cs="Segoe UI"/>
+          <w:sz w:val="24"/>
+          <w:szCs w:val="24"/>
+        </w:rPr>
+        <w:t>Uruguay</w:t>
+      </w:r>
+      <w:r>
+        <w:rPr>
+          <w:rFonts w:ascii="Segoe UI" w:hAnsi="Segoe UI" w:cs="Segoe UI"/>
+          <w:sz w:val="24"/>
+          <w:szCs w:val="24"/>
+        </w:rPr>
+        <w:t xml:space="preserve"> superaba </w:t>
+      </w:r>
+      <w:r>
+        <w:rPr>
+          <w:rFonts w:ascii="Segoe UI" w:hAnsi="Segoe UI" w:cs="Segoe UI"/>
+          <w:sz w:val="24"/>
+          <w:szCs w:val="24"/>
+        </w:rPr>
+        <w:t>los 2 millones de unidades según el instituto</w:t>
+      </w:r>
+      <w:r>
+        <w:rPr>
+          <w:rFonts w:ascii="Segoe UI" w:hAnsi="Segoe UI" w:cs="Segoe UI"/>
+          <w:sz w:val="24"/>
+          <w:szCs w:val="24"/>
+        </w:rPr>
+        <w:t xml:space="preserve"> SUCIVE</w:t>
+      </w:r>
+      <w:r>
+        <w:rPr>
+          <w:rFonts w:ascii="Segoe UI" w:hAnsi="Segoe UI" w:cs="Segoe UI"/>
+          <w:sz w:val="24"/>
+          <w:szCs w:val="24"/>
+        </w:rPr>
+        <w:t xml:space="preserve">, aumentando 1.8 veces su cantidad desde 2005. Eso muestra que el mercado automotriz crese a un ritmo agigantados, junto con el sistema de logística necesario para gestionarlo. Los patios de almacenamiento cada día son más grandes, volviéndose imposible buscar los vehículos en los mismos. Almacenar un registro de los múltiples vehículos para las empresas de logística es fundamental, pero tan fundamental es el modo en que dichos registros son almacenados. El tiempo en buscar información en dichos registros, el almacenaje y transporte de los mismos provocan que tenerlos en físico no es una opción. Por último, la situación actual de registro de información físico no permite una verificación de la congruencia de esa información a tiempo real, por lo </w:t>
+      </w:r>
+      <w:r>
+        <w:rPr>
+          <w:rFonts w:ascii="Segoe UI" w:hAnsi="Segoe UI" w:cs="Segoe UI"/>
+          <w:sz w:val="24"/>
+          <w:szCs w:val="24"/>
+        </w:rPr>
+        <w:t>tanto,</w:t>
+      </w:r>
+      <w:r>
+        <w:rPr>
+          <w:rFonts w:ascii="Segoe UI" w:hAnsi="Segoe UI" w:cs="Segoe UI"/>
+          <w:sz w:val="24"/>
+          <w:szCs w:val="24"/>
+        </w:rPr>
+        <w:t xml:space="preserve"> es posible ingresar información </w:t>
+      </w:r>
+      <w:r>
+        <w:rPr>
+          <w:rFonts w:ascii="Segoe UI" w:hAnsi="Segoe UI" w:cs="Segoe UI"/>
+          <w:sz w:val="24"/>
+          <w:szCs w:val="24"/>
+        </w:rPr>
+        <w:t>incorrecta</w:t>
+      </w:r>
+      <w:r>
+        <w:rPr>
+          <w:rFonts w:ascii="Segoe UI" w:hAnsi="Segoe UI" w:cs="Segoe UI"/>
+          <w:sz w:val="24"/>
+          <w:szCs w:val="24"/>
+        </w:rPr>
+        <w:t xml:space="preserve"> muy difícil de detectar con daños muy significativos.    </w:t>
+      </w:r>
+    </w:p>
+    <w:p>
+      <w:pPr>
+        <w:rPr>
+          <w:rFonts w:ascii="Segoe UI" w:hAnsi="Segoe UI" w:cs="Segoe UI"/>
+          <w:sz w:val="24"/>
+          <w:szCs w:val="24"/>
+        </w:rPr>
+      </w:pPr>
+      <w:r>
+        <w:rPr>
+          <w:rFonts w:ascii="Segoe UI" w:hAnsi="Segoe UI" w:cs="Segoe UI"/>
+          <w:sz w:val="24"/>
+          <w:szCs w:val="24"/>
+        </w:rPr>
+        <w:t>Es por que es critico el uso de un sistema informatizado como es el caso de SLTA</w:t>
+      </w:r>
+    </w:p>
+    <w:p>
+      <w:pPr>
+        <w:rPr>
+          <w:rFonts w:ascii="Segoe UI" w:hAnsi="Segoe UI" w:cs="Segoe UI"/>
+          <w:b/>
+          <w:bCs/>
+          <w:sz w:val="24"/>
+          <w:szCs w:val="24"/>
+        </w:rPr>
+      </w:pPr>
+      <w:r>
+        <w:rPr>
+          <w:rFonts w:ascii="Segoe UI" w:hAnsi="Segoe UI" w:cs="Segoe UI"/>
+          <w:b/>
+          <w:bCs/>
           <w:sz w:val="24"/>
           <w:szCs w:val="24"/>
         </w:rPr>
         <w:t xml:space="preserve">Planificación </w:t>
       </w:r>
-    </w:p>
-    <w:p>
-      <w:pPr>
-        <w:rPr>
-          <w:rFonts w:ascii="Segoe UI" w:hAnsi="Segoe UI" w:cs="Segoe UI"/>
-          <w:sz w:val="24"/>
-          <w:szCs w:val="24"/>
-        </w:rPr>
-      </w:pPr>
-    </w:p>
-    <w:p>
-      <w:pPr>
-        <w:rPr>
-          <w:rFonts w:ascii="Segoe UI" w:hAnsi="Segoe UI" w:cs="Segoe UI"/>
-          <w:sz w:val="24"/>
-          <w:szCs w:val="24"/>
-        </w:rPr>
-      </w:pPr>
-      <w:r>
-        <w:rPr>
-          <w:rFonts w:ascii="Segoe UI" w:hAnsi="Segoe UI" w:cs="Segoe UI"/>
-          <w:sz w:val="24"/>
-          <w:szCs w:val="24"/>
-        </w:rPr>
-        <w:t xml:space="preserve">Intervalo </w:t>
-      </w:r>
-      <w:proofErr w:type="gramStart"/>
-      <w:r>
-        <w:rPr>
-          <w:rFonts w:ascii="Segoe UI" w:hAnsi="Segoe UI" w:cs="Segoe UI"/>
-          <w:sz w:val="24"/>
-          <w:szCs w:val="24"/>
-        </w:rPr>
-        <w:t>(</w:t>
-      </w:r>
-      <w:r>
-        <w:rPr>
-          <w:rFonts w:ascii="Segoe UI" w:hAnsi="Segoe UI" w:cs="Segoe UI"/>
+      <w:r>
+        <w:rPr>
+          <w:rFonts w:ascii="Segoe UI" w:hAnsi="Segoe UI" w:cs="Segoe UI"/>
+          <w:b/>
+          <w:bCs/>
+          <w:sz w:val="24"/>
+          <w:szCs w:val="24"/>
+        </w:rPr>
+        <w:t>(1:40 – 2:0</w:t>
+      </w:r>
+      <w:r>
+        <w:rPr>
+          <w:rFonts w:ascii="Segoe UI" w:hAnsi="Segoe UI" w:cs="Segoe UI"/>
+          <w:b/>
+          <w:bCs/>
+          <w:sz w:val="24"/>
+          <w:szCs w:val="24"/>
+        </w:rPr>
+        <w:t>0</w:t>
+      </w:r>
+      <w:r>
+        <w:rPr>
+          <w:rFonts w:ascii="Segoe UI" w:hAnsi="Segoe UI" w:cs="Segoe UI"/>
+          <w:b/>
+          <w:bCs/>
+          <w:sz w:val="24"/>
+          <w:szCs w:val="24"/>
+        </w:rPr>
+        <w:t>)</w:t>
+      </w:r>
+    </w:p>
+    <w:p>
+      <w:pPr>
+        <w:rPr>
+          <w:rFonts w:ascii="Segoe UI" w:hAnsi="Segoe UI" w:cs="Segoe UI"/>
+          <w:sz w:val="24"/>
+          <w:szCs w:val="24"/>
+        </w:rPr>
+      </w:pPr>
+      <w:r>
+        <w:rPr>
+          <w:rFonts w:ascii="Segoe UI" w:hAnsi="Segoe UI" w:cs="Segoe UI"/>
+          <w:sz w:val="24"/>
+          <w:szCs w:val="24"/>
+        </w:rPr>
+        <w:t xml:space="preserve">Durante la creación de esta solución a la antes planteada problemática se establecieron las actividades que lo conformaban, Planificando el tiempo de desarrollo de la misma por un diagrama en barras, y los caminos por un diagrama de redes. </w:t>
+      </w:r>
+    </w:p>
+    <w:p>
+      <w:pPr>
+        <w:rPr>
+          <w:rFonts w:ascii="Segoe UI" w:hAnsi="Segoe UI" w:cs="Segoe UI"/>
+          <w:color w:val="0070C0"/>
+          <w:sz w:val="24"/>
+          <w:szCs w:val="24"/>
+        </w:rPr>
+      </w:pPr>
+      <w:r>
+        <w:rPr>
+          <w:rFonts w:ascii="Segoe UI" w:hAnsi="Segoe UI" w:cs="Segoe UI"/>
+          <w:color w:val="0070C0"/>
+          <w:sz w:val="24"/>
+          <w:szCs w:val="24"/>
+        </w:rPr>
+        <w:lastRenderedPageBreak/>
+        <w:t>/*TOMAS*/</w:t>
+      </w:r>
+    </w:p>
+    <w:p>
+      <w:pPr>
+        <w:rPr>
+          <w:rFonts w:ascii="Segoe UI" w:hAnsi="Segoe UI" w:cs="Segoe UI"/>
+          <w:b/>
+          <w:bCs/>
+          <w:sz w:val="24"/>
+          <w:szCs w:val="24"/>
+        </w:rPr>
+      </w:pPr>
+      <w:r>
+        <w:rPr>
+          <w:rFonts w:ascii="Segoe UI" w:hAnsi="Segoe UI" w:cs="Segoe UI"/>
+          <w:b/>
+          <w:bCs/>
+          <w:sz w:val="24"/>
+          <w:szCs w:val="24"/>
+        </w:rPr>
+        <w:t>Entrevistas (0</w:t>
+      </w:r>
+      <w:r>
+        <w:rPr>
+          <w:rFonts w:ascii="Segoe UI" w:hAnsi="Segoe UI" w:cs="Segoe UI"/>
+          <w:b/>
+          <w:bCs/>
+          <w:sz w:val="24"/>
+          <w:szCs w:val="24"/>
+        </w:rPr>
+        <w:t>2</w:t>
+      </w:r>
+      <w:r>
+        <w:rPr>
+          <w:rFonts w:ascii="Segoe UI" w:hAnsi="Segoe UI" w:cs="Segoe UI"/>
+          <w:b/>
+          <w:bCs/>
+          <w:sz w:val="24"/>
+          <w:szCs w:val="24"/>
+        </w:rPr>
+        <w:t>:</w:t>
+      </w:r>
+      <w:r>
+        <w:rPr>
+          <w:rFonts w:ascii="Segoe UI" w:hAnsi="Segoe UI" w:cs="Segoe UI"/>
+          <w:b/>
+          <w:bCs/>
+          <w:sz w:val="24"/>
+          <w:szCs w:val="24"/>
+        </w:rPr>
+        <w:t>00</w:t>
+      </w:r>
+      <w:r>
+        <w:rPr>
+          <w:rFonts w:ascii="Segoe UI" w:hAnsi="Segoe UI" w:cs="Segoe UI"/>
+          <w:b/>
+          <w:bCs/>
+          <w:sz w:val="24"/>
+          <w:szCs w:val="24"/>
+        </w:rPr>
+        <w:t xml:space="preserve"> – 0</w:t>
+      </w:r>
+      <w:r>
+        <w:rPr>
+          <w:rFonts w:ascii="Segoe UI" w:hAnsi="Segoe UI" w:cs="Segoe UI"/>
+          <w:b/>
+          <w:bCs/>
+          <w:sz w:val="24"/>
+          <w:szCs w:val="24"/>
+        </w:rPr>
+        <w:t>2</w:t>
+      </w:r>
+      <w:r>
+        <w:rPr>
+          <w:rFonts w:ascii="Segoe UI" w:hAnsi="Segoe UI" w:cs="Segoe UI"/>
+          <w:b/>
+          <w:bCs/>
+          <w:sz w:val="24"/>
+          <w:szCs w:val="24"/>
+        </w:rPr>
+        <w:t>:</w:t>
+      </w:r>
+      <w:r>
+        <w:rPr>
+          <w:rFonts w:ascii="Segoe UI" w:hAnsi="Segoe UI" w:cs="Segoe UI"/>
+          <w:b/>
+          <w:bCs/>
+          <w:sz w:val="24"/>
+          <w:szCs w:val="24"/>
+        </w:rPr>
+        <w:t>2</w:t>
+      </w:r>
+      <w:r>
+        <w:rPr>
+          <w:rFonts w:ascii="Segoe UI" w:hAnsi="Segoe UI" w:cs="Segoe UI"/>
+          <w:b/>
+          <w:bCs/>
+          <w:sz w:val="24"/>
+          <w:szCs w:val="24"/>
+        </w:rPr>
+        <w:t>0)</w:t>
+      </w:r>
+    </w:p>
+    <w:p>
+      <w:pPr>
+        <w:rPr>
+          <w:rFonts w:ascii="Segoe UI" w:hAnsi="Segoe UI" w:cs="Segoe UI"/>
+          <w:sz w:val="24"/>
+          <w:szCs w:val="24"/>
+        </w:rPr>
+      </w:pPr>
+      <w:r>
+        <w:rPr>
+          <w:rFonts w:ascii="Segoe UI" w:hAnsi="Segoe UI" w:cs="Segoe UI"/>
+          <w:sz w:val="24"/>
+          <w:szCs w:val="24"/>
+        </w:rPr>
+        <w:t xml:space="preserve">Mi nombre es tomas Camacho, una de mis áreas de desarrollo es el análisis y diseño de aplicaciones, aunque en este caso hablaremos de las entrevistas con los clientes. </w:t>
+      </w:r>
+    </w:p>
+    <w:p>
+      <w:pPr>
+        <w:rPr>
+          <w:rFonts w:ascii="Segoe UI" w:hAnsi="Segoe UI" w:cs="Segoe UI"/>
+          <w:sz w:val="24"/>
+          <w:szCs w:val="24"/>
+        </w:rPr>
+      </w:pPr>
+      <w:r>
+        <w:rPr>
+          <w:rFonts w:ascii="Segoe UI" w:hAnsi="Segoe UI" w:cs="Segoe UI"/>
+          <w:sz w:val="24"/>
+          <w:szCs w:val="24"/>
+        </w:rPr>
+        <w:t xml:space="preserve">La obtención de los requerimientos necesarios para el desarrollo de SLTA fueron obtenidas por múltiples entrevistas a importadoras nacional como a sus clientes, buscando que seria ideal para ellos que un software de estas dimensiones tendría. </w:t>
+      </w:r>
+    </w:p>
+    <w:p>
+      <w:pPr>
+        <w:rPr>
+          <w:rFonts w:ascii="Segoe UI" w:hAnsi="Segoe UI" w:cs="Segoe UI"/>
+          <w:sz w:val="24"/>
+          <w:szCs w:val="24"/>
+        </w:rPr>
+      </w:pPr>
+    </w:p>
+    <w:p>
+      <w:pPr>
+        <w:rPr>
+          <w:rFonts w:ascii="Segoe UI" w:hAnsi="Segoe UI" w:cs="Segoe UI"/>
+          <w:b/>
+          <w:bCs/>
+          <w:sz w:val="24"/>
+          <w:szCs w:val="24"/>
+        </w:rPr>
+      </w:pPr>
+      <w:r>
+        <w:rPr>
+          <w:rFonts w:ascii="Segoe UI" w:hAnsi="Segoe UI" w:cs="Segoe UI"/>
+          <w:b/>
+          <w:bCs/>
+          <w:sz w:val="24"/>
+          <w:szCs w:val="24"/>
+        </w:rPr>
+        <w:t>Casos de uso (0</w:t>
+      </w:r>
+      <w:r>
+        <w:rPr>
+          <w:rFonts w:ascii="Segoe UI" w:hAnsi="Segoe UI" w:cs="Segoe UI"/>
+          <w:b/>
+          <w:bCs/>
+          <w:sz w:val="24"/>
+          <w:szCs w:val="24"/>
+        </w:rPr>
+        <w:t>2</w:t>
+      </w:r>
+      <w:r>
+        <w:rPr>
+          <w:rFonts w:ascii="Segoe UI" w:hAnsi="Segoe UI" w:cs="Segoe UI"/>
+          <w:b/>
+          <w:bCs/>
+          <w:sz w:val="24"/>
+          <w:szCs w:val="24"/>
+        </w:rPr>
+        <w:t>:</w:t>
+      </w:r>
+      <w:r>
+        <w:rPr>
+          <w:rFonts w:ascii="Segoe UI" w:hAnsi="Segoe UI" w:cs="Segoe UI"/>
+          <w:b/>
+          <w:bCs/>
+          <w:sz w:val="24"/>
+          <w:szCs w:val="24"/>
+        </w:rPr>
+        <w:t>0</w:t>
+      </w:r>
+      <w:r>
+        <w:rPr>
+          <w:rFonts w:ascii="Segoe UI" w:hAnsi="Segoe UI" w:cs="Segoe UI"/>
+          <w:b/>
+          <w:bCs/>
+          <w:sz w:val="24"/>
+          <w:szCs w:val="24"/>
+        </w:rPr>
+        <w:t>0 – 0</w:t>
+      </w:r>
+      <w:r>
+        <w:rPr>
+          <w:rFonts w:ascii="Segoe UI" w:hAnsi="Segoe UI" w:cs="Segoe UI"/>
+          <w:b/>
+          <w:bCs/>
+          <w:sz w:val="24"/>
+          <w:szCs w:val="24"/>
+        </w:rPr>
+        <w:t>2:15</w:t>
+      </w:r>
+      <w:r>
+        <w:rPr>
+          <w:rFonts w:ascii="Segoe UI" w:hAnsi="Segoe UI" w:cs="Segoe UI"/>
+          <w:b/>
+          <w:bCs/>
+          <w:sz w:val="24"/>
+          <w:szCs w:val="24"/>
+        </w:rPr>
+        <w:t>)</w:t>
+      </w:r>
+    </w:p>
+    <w:p>
+      <w:pPr>
+        <w:rPr>
+          <w:rFonts w:ascii="Segoe UI" w:hAnsi="Segoe UI" w:cs="Segoe UI"/>
+          <w:sz w:val="24"/>
+          <w:szCs w:val="24"/>
+        </w:rPr>
+      </w:pPr>
+      <w:r>
+        <w:rPr>
+          <w:rFonts w:ascii="Segoe UI" w:hAnsi="Segoe UI" w:cs="Segoe UI"/>
+          <w:sz w:val="24"/>
+          <w:szCs w:val="24"/>
+        </w:rPr>
+        <w:t xml:space="preserve">Se obtuvieron un total de 58 requerimos, los cuales se documentaron, procesaron, uno de estos documentos fueron casos de uso gráficos </w:t>
+      </w:r>
+      <w:r>
+        <w:rPr>
+          <w:rFonts w:ascii="Segoe UI" w:hAnsi="Segoe UI" w:cs="Segoe UI"/>
+          <w:sz w:val="24"/>
+          <w:szCs w:val="24"/>
+        </w:rPr>
+        <w:t xml:space="preserve">para clientes </w:t>
+      </w:r>
+      <w:r>
+        <w:rPr>
+          <w:rFonts w:ascii="Segoe UI" w:hAnsi="Segoe UI" w:cs="Segoe UI"/>
+          <w:sz w:val="24"/>
+          <w:szCs w:val="24"/>
+        </w:rPr>
+        <w:t xml:space="preserve">y extendidos para programadores   </w:t>
+      </w:r>
+    </w:p>
+    <w:p>
+      <w:pPr>
+        <w:rPr>
+          <w:rFonts w:ascii="Segoe UI" w:hAnsi="Segoe UI" w:cs="Segoe UI"/>
+          <w:sz w:val="24"/>
+          <w:szCs w:val="24"/>
+        </w:rPr>
+      </w:pPr>
+    </w:p>
+    <w:p>
+      <w:pPr>
+        <w:rPr>
+          <w:rFonts w:ascii="Segoe UI" w:hAnsi="Segoe UI" w:cs="Segoe UI"/>
+          <w:b/>
+          <w:bCs/>
+          <w:sz w:val="24"/>
+          <w:szCs w:val="24"/>
+        </w:rPr>
+      </w:pPr>
+      <w:r>
+        <w:rPr>
+          <w:rFonts w:ascii="Segoe UI" w:hAnsi="Segoe UI" w:cs="Segoe UI"/>
+          <w:b/>
+          <w:bCs/>
+          <w:sz w:val="24"/>
+          <w:szCs w:val="24"/>
+        </w:rPr>
+        <w:t>Mercado y competencia (</w:t>
+      </w:r>
+      <w:r>
+        <w:rPr>
+          <w:rFonts w:ascii="Segoe UI" w:hAnsi="Segoe UI" w:cs="Segoe UI"/>
+          <w:b/>
+          <w:bCs/>
+          <w:sz w:val="24"/>
+          <w:szCs w:val="24"/>
+        </w:rPr>
+        <w:t>0</w:t>
+      </w:r>
+      <w:r>
+        <w:rPr>
+          <w:rFonts w:ascii="Segoe UI" w:hAnsi="Segoe UI" w:cs="Segoe UI"/>
+          <w:b/>
+          <w:bCs/>
+          <w:sz w:val="24"/>
+          <w:szCs w:val="24"/>
+        </w:rPr>
+        <w:t>2</w:t>
+      </w:r>
+      <w:r>
+        <w:rPr>
+          <w:rFonts w:ascii="Segoe UI" w:hAnsi="Segoe UI" w:cs="Segoe UI"/>
+          <w:b/>
+          <w:bCs/>
+          <w:sz w:val="24"/>
+          <w:szCs w:val="24"/>
+        </w:rPr>
+        <w:t>:</w:t>
+      </w:r>
+      <w:r>
+        <w:rPr>
+          <w:rFonts w:ascii="Segoe UI" w:hAnsi="Segoe UI" w:cs="Segoe UI"/>
+          <w:b/>
+          <w:bCs/>
+          <w:sz w:val="24"/>
+          <w:szCs w:val="24"/>
+        </w:rPr>
+        <w:t>15</w:t>
+      </w:r>
+      <w:r>
+        <w:rPr>
+          <w:rFonts w:ascii="Segoe UI" w:hAnsi="Segoe UI" w:cs="Segoe UI"/>
+          <w:b/>
+          <w:bCs/>
+          <w:sz w:val="24"/>
+          <w:szCs w:val="24"/>
+        </w:rPr>
+        <w:t xml:space="preserve"> – 02:</w:t>
+      </w:r>
+      <w:r>
+        <w:rPr>
+          <w:rFonts w:ascii="Segoe UI" w:hAnsi="Segoe UI" w:cs="Segoe UI"/>
+          <w:b/>
+          <w:bCs/>
+          <w:sz w:val="24"/>
+          <w:szCs w:val="24"/>
+        </w:rPr>
+        <w:t>40</w:t>
+      </w:r>
+      <w:r>
+        <w:rPr>
+          <w:rFonts w:ascii="Segoe UI" w:hAnsi="Segoe UI" w:cs="Segoe UI"/>
+          <w:b/>
+          <w:bCs/>
+          <w:sz w:val="24"/>
+          <w:szCs w:val="24"/>
+        </w:rPr>
+        <w:t>)</w:t>
+      </w:r>
+    </w:p>
+    <w:p>
+      <w:pPr>
+        <w:rPr>
+          <w:rFonts w:ascii="Segoe UI" w:hAnsi="Segoe UI" w:cs="Segoe UI"/>
+          <w:sz w:val="24"/>
+          <w:szCs w:val="24"/>
+        </w:rPr>
+      </w:pPr>
+      <w:r>
+        <w:rPr>
+          <w:rFonts w:ascii="Segoe UI" w:hAnsi="Segoe UI" w:cs="Segoe UI"/>
+          <w:sz w:val="24"/>
+          <w:szCs w:val="24"/>
+        </w:rPr>
+        <w:t xml:space="preserve">SLTA es importante para el sistema de lógica uruguaya ya que es el primero en implementar las características que permitan adaptar el sistema a las necesidades de </w:t>
+      </w:r>
+      <w:r>
+        <w:rPr>
+          <w:rFonts w:ascii="Segoe UI" w:hAnsi="Segoe UI" w:cs="Segoe UI"/>
+          <w:sz w:val="24"/>
+          <w:szCs w:val="24"/>
+        </w:rPr>
+        <w:t>cada cliente</w:t>
+      </w:r>
+      <w:r>
+        <w:rPr>
+          <w:rFonts w:ascii="Segoe UI" w:hAnsi="Segoe UI" w:cs="Segoe UI"/>
+          <w:sz w:val="24"/>
+          <w:szCs w:val="24"/>
+        </w:rPr>
+        <w:t xml:space="preserve">, de forma estable, segura e intuitiva. Aunque especializándose en la logística nacional, </w:t>
+      </w:r>
+      <w:r>
+        <w:rPr>
+          <w:rFonts w:ascii="Segoe UI" w:hAnsi="Segoe UI" w:cs="Segoe UI"/>
+          <w:sz w:val="24"/>
+          <w:szCs w:val="24"/>
+        </w:rPr>
+        <w:t>no descuidando el área de acción de nuestros clientes</w:t>
+      </w:r>
+    </w:p>
+    <w:p>
+      <w:pPr>
+        <w:rPr>
+          <w:rFonts w:ascii="Segoe UI" w:hAnsi="Segoe UI" w:cs="Segoe UI"/>
+          <w:color w:val="0070C0"/>
+          <w:sz w:val="24"/>
+          <w:szCs w:val="24"/>
+        </w:rPr>
+      </w:pPr>
+      <w:r>
+        <w:rPr>
+          <w:rFonts w:ascii="Segoe UI" w:hAnsi="Segoe UI" w:cs="Segoe UI"/>
+          <w:color w:val="0070C0"/>
+          <w:sz w:val="24"/>
+          <w:szCs w:val="24"/>
+        </w:rPr>
+        <w:t>/*Salvador*/</w:t>
+      </w:r>
+    </w:p>
+    <w:p>
+      <w:pPr>
+        <w:rPr>
+          <w:rFonts w:ascii="Segoe UI" w:hAnsi="Segoe UI" w:cs="Segoe UI"/>
+          <w:b/>
+          <w:bCs/>
+          <w:sz w:val="24"/>
+          <w:szCs w:val="24"/>
+        </w:rPr>
+      </w:pPr>
+      <w:r>
+        <w:rPr>
+          <w:rFonts w:ascii="Segoe UI" w:hAnsi="Segoe UI" w:cs="Segoe UI"/>
+          <w:b/>
+          <w:bCs/>
+          <w:sz w:val="24"/>
+          <w:szCs w:val="24"/>
+        </w:rPr>
+        <w:t>Introducir SLTA</w:t>
+      </w:r>
+      <w:r>
+        <w:rPr>
+          <w:rFonts w:ascii="Segoe UI" w:hAnsi="Segoe UI" w:cs="Segoe UI"/>
+          <w:b/>
+          <w:bCs/>
+          <w:sz w:val="24"/>
+          <w:szCs w:val="24"/>
+        </w:rPr>
+        <w:t xml:space="preserve"> (2:40- 3:10)</w:t>
+      </w:r>
+    </w:p>
+    <w:p>
+      <w:pPr>
+        <w:rPr>
+          <w:rFonts w:ascii="Segoe UI" w:hAnsi="Segoe UI" w:cs="Segoe UI"/>
+          <w:sz w:val="24"/>
+          <w:szCs w:val="24"/>
+        </w:rPr>
+      </w:pPr>
+      <w:r>
+        <w:rPr>
+          <w:rFonts w:ascii="Segoe UI" w:hAnsi="Segoe UI" w:cs="Segoe UI"/>
+          <w:sz w:val="24"/>
+          <w:szCs w:val="24"/>
+        </w:rPr>
+        <w:t xml:space="preserve">Mi nombre es Salvador pardiñas, soy parte del equipo de desarrollo de programación de SLTA. Esta fue programada en visual </w:t>
+      </w:r>
+      <w:proofErr w:type="spellStart"/>
+      <w:r>
+        <w:rPr>
+          <w:rFonts w:ascii="Segoe UI" w:hAnsi="Segoe UI" w:cs="Segoe UI"/>
+          <w:sz w:val="24"/>
+          <w:szCs w:val="24"/>
+        </w:rPr>
+        <w:t>basic</w:t>
+      </w:r>
+      <w:proofErr w:type="spellEnd"/>
+      <w:r>
+        <w:rPr>
+          <w:rFonts w:ascii="Segoe UI" w:hAnsi="Segoe UI" w:cs="Segoe UI"/>
+          <w:sz w:val="24"/>
+          <w:szCs w:val="24"/>
+        </w:rPr>
+        <w:t xml:space="preserve"> .net en su versión 4.6.1 utilizando toda la potencialidad del mismo. SLTA fue diseñada y programada de base para ser una de las mejores aplicaciones en su sector. Contando con múltiples cualidades que nos encantaría mostrarles</w:t>
+      </w:r>
+    </w:p>
+    <w:p>
+      <w:pPr>
+        <w:rPr>
+          <w:rFonts w:ascii="Segoe UI" w:hAnsi="Segoe UI" w:cs="Segoe UI"/>
+          <w:sz w:val="24"/>
+          <w:szCs w:val="24"/>
+        </w:rPr>
+      </w:pPr>
+    </w:p>
+    <w:p>
+      <w:pPr>
+        <w:rPr>
+          <w:rFonts w:ascii="Segoe UI" w:hAnsi="Segoe UI" w:cs="Segoe UI"/>
+          <w:b/>
+          <w:bCs/>
+          <w:sz w:val="24"/>
+          <w:szCs w:val="24"/>
+        </w:rPr>
+      </w:pPr>
+      <w:r>
+        <w:rPr>
+          <w:rFonts w:ascii="Segoe UI" w:hAnsi="Segoe UI" w:cs="Segoe UI"/>
+          <w:b/>
+          <w:bCs/>
+          <w:sz w:val="24"/>
+          <w:szCs w:val="24"/>
+        </w:rPr>
+        <w:t>Característica</w:t>
+      </w:r>
+      <w:r>
+        <w:rPr>
+          <w:rFonts w:ascii="Segoe UI" w:hAnsi="Segoe UI" w:cs="Segoe UI"/>
+          <w:b/>
+          <w:bCs/>
+          <w:sz w:val="24"/>
+          <w:szCs w:val="24"/>
+        </w:rPr>
+        <w:t>:</w:t>
+      </w:r>
+      <w:r>
+        <w:rPr>
+          <w:rFonts w:ascii="Segoe UI" w:hAnsi="Segoe UI" w:cs="Segoe UI"/>
+          <w:b/>
+          <w:bCs/>
           <w:sz w:val="24"/>
           <w:szCs w:val="24"/>
         </w:rPr>
@@ -235,52 +1152,199 @@
       <w:r>
         <w:rPr>
           <w:rFonts w:ascii="Segoe UI" w:hAnsi="Segoe UI" w:cs="Segoe UI"/>
-          <w:sz w:val="24"/>
-          <w:szCs w:val="24"/>
-        </w:rPr>
-        <w:t>01:</w:t>
-      </w:r>
-      <w:r>
-        <w:rPr>
-          <w:rFonts w:ascii="Segoe UI" w:hAnsi="Segoe UI" w:cs="Segoe UI"/>
-          <w:sz w:val="24"/>
-          <w:szCs w:val="24"/>
-        </w:rPr>
-        <w:t>3</w:t>
-      </w:r>
-      <w:r>
-        <w:rPr>
-          <w:rFonts w:ascii="Segoe UI" w:hAnsi="Segoe UI" w:cs="Segoe UI"/>
-          <w:sz w:val="24"/>
-          <w:szCs w:val="24"/>
-        </w:rPr>
-        <w:t>0</w:t>
-      </w:r>
-      <w:proofErr w:type="gramEnd"/>
-      <w:r>
-        <w:rPr>
-          <w:rFonts w:ascii="Segoe UI" w:hAnsi="Segoe UI" w:cs="Segoe UI"/>
-          <w:sz w:val="24"/>
-          <w:szCs w:val="24"/>
-        </w:rPr>
-        <w:t xml:space="preserve"> – 01:</w:t>
-      </w:r>
-      <w:r>
-        <w:rPr>
-          <w:rFonts w:ascii="Segoe UI" w:hAnsi="Segoe UI" w:cs="Segoe UI"/>
-          <w:sz w:val="24"/>
-          <w:szCs w:val="24"/>
-        </w:rPr>
-        <w:t>4</w:t>
-      </w:r>
-      <w:r>
-        <w:rPr>
-          <w:rFonts w:ascii="Segoe UI" w:hAnsi="Segoe UI" w:cs="Segoe UI"/>
-          <w:sz w:val="24"/>
-          <w:szCs w:val="24"/>
-        </w:rPr>
-        <w:t>0)</w:t>
-      </w:r>
+          <w:b/>
+          <w:bCs/>
+          <w:sz w:val="24"/>
+          <w:szCs w:val="24"/>
+        </w:rPr>
+        <w:t>Escalable</w:t>
+      </w:r>
+      <w:r>
+        <w:rPr>
+          <w:rFonts w:ascii="Segoe UI" w:hAnsi="Segoe UI" w:cs="Segoe UI"/>
+          <w:b/>
+          <w:bCs/>
+          <w:sz w:val="24"/>
+          <w:szCs w:val="24"/>
+        </w:rPr>
+        <w:t xml:space="preserve"> (3:10 – 3:40)</w:t>
+      </w:r>
+    </w:p>
+    <w:p>
+      <w:pPr>
+        <w:rPr>
+          <w:rFonts w:ascii="Segoe UI" w:hAnsi="Segoe UI" w:cs="Segoe UI"/>
+          <w:b/>
+          <w:bCs/>
+          <w:sz w:val="24"/>
+          <w:szCs w:val="24"/>
+        </w:rPr>
+      </w:pPr>
+      <w:r>
+        <w:rPr>
+          <w:rFonts w:ascii="Segoe UI" w:hAnsi="Segoe UI" w:cs="Segoe UI"/>
+          <w:sz w:val="24"/>
+          <w:szCs w:val="24"/>
+        </w:rPr>
+        <w:t xml:space="preserve">La escalabilidad es uno de los pilares fundamentales. El sistema permite adecuarse a las necesidades del cliente perfectamente. Permitiendo la creación de múltiples patios y puertos, junto con múltiples establecimientos para sus clientes, permitiendo realizar los traslados necesarios entre ellos hasta lograr la entrega. Además, como parte de la escalabilidad permitimos el uso de múltiples medio de transporte, múltiples clientes, </w:t>
+      </w:r>
+      <w:bookmarkStart w:id="0" w:name="_GoBack"/>
+      <w:bookmarkEnd w:id="0"/>
+      <w:r>
+        <w:rPr>
+          <w:rFonts w:ascii="Segoe UI" w:hAnsi="Segoe UI" w:cs="Segoe UI"/>
+          <w:sz w:val="24"/>
+          <w:szCs w:val="24"/>
+        </w:rPr>
+        <w:t>usuarios, y</w:t>
+      </w:r>
+      <w:r>
+        <w:rPr>
+          <w:rFonts w:ascii="Segoe UI" w:hAnsi="Segoe UI" w:cs="Segoe UI"/>
+          <w:sz w:val="24"/>
+          <w:szCs w:val="24"/>
+        </w:rPr>
+        <w:t xml:space="preserve"> demás aspectos que permiten adecuar el sistema a cada cliente. </w:t>
+      </w:r>
+    </w:p>
+    <w:p>
+      <w:pPr>
+        <w:rPr>
+          <w:rFonts w:ascii="Segoe UI" w:hAnsi="Segoe UI" w:cs="Segoe UI"/>
+          <w:sz w:val="24"/>
+          <w:szCs w:val="24"/>
+        </w:rPr>
+      </w:pPr>
+    </w:p>
+    <w:p>
+      <w:pPr>
+        <w:rPr>
+          <w:rFonts w:ascii="Segoe UI" w:hAnsi="Segoe UI" w:cs="Segoe UI"/>
+          <w:sz w:val="24"/>
+          <w:szCs w:val="24"/>
+        </w:rPr>
+      </w:pPr>
+    </w:p>
+    <w:p>
+      <w:pPr>
+        <w:rPr>
+          <w:rFonts w:ascii="Segoe UI" w:hAnsi="Segoe UI" w:cs="Segoe UI"/>
+          <w:b/>
+          <w:bCs/>
+          <w:sz w:val="24"/>
+          <w:szCs w:val="24"/>
+        </w:rPr>
+      </w:pPr>
+      <w:r>
+        <w:rPr>
+          <w:rFonts w:ascii="Segoe UI" w:hAnsi="Segoe UI" w:cs="Segoe UI"/>
+          <w:b/>
+          <w:bCs/>
+          <w:sz w:val="24"/>
+          <w:szCs w:val="24"/>
+        </w:rPr>
+        <w:lastRenderedPageBreak/>
+        <w:t xml:space="preserve">Característica GUI intuitiva </w:t>
+      </w:r>
+      <w:r>
+        <w:rPr>
+          <w:rFonts w:ascii="Segoe UI" w:hAnsi="Segoe UI" w:cs="Segoe UI"/>
+          <w:b/>
+          <w:bCs/>
+          <w:sz w:val="24"/>
+          <w:szCs w:val="24"/>
+        </w:rPr>
+        <w:t>(3:40</w:t>
+      </w:r>
+      <w:r>
+        <w:rPr>
+          <w:rFonts w:ascii="Segoe UI" w:hAnsi="Segoe UI" w:cs="Segoe UI"/>
+          <w:b/>
+          <w:bCs/>
+          <w:sz w:val="24"/>
+          <w:szCs w:val="24"/>
+        </w:rPr>
+        <w:t xml:space="preserve"> – 4:40</w:t>
+      </w:r>
+      <w:r>
+        <w:rPr>
+          <w:rFonts w:ascii="Segoe UI" w:hAnsi="Segoe UI" w:cs="Segoe UI"/>
+          <w:b/>
+          <w:bCs/>
+          <w:sz w:val="24"/>
+          <w:szCs w:val="24"/>
+        </w:rPr>
+        <w:t>)</w:t>
+      </w:r>
+    </w:p>
+    <w:p>
+      <w:pPr>
+        <w:rPr>
+          <w:rFonts w:ascii="Segoe UI" w:hAnsi="Segoe UI" w:cs="Segoe UI"/>
+          <w:sz w:val="24"/>
+          <w:szCs w:val="24"/>
+        </w:rPr>
+      </w:pPr>
+      <w:r>
+        <w:rPr>
+          <w:rFonts w:ascii="Segoe UI" w:hAnsi="Segoe UI" w:cs="Segoe UI"/>
+          <w:sz w:val="24"/>
+          <w:szCs w:val="24"/>
+        </w:rPr>
+        <w:t xml:space="preserve">La funcionalidad de un programa no tiene valor si el usuario que la use no entiende como hacerlo. Es por eso que bit se ha dedicado durante el desarrollo de la misma a utilizar o crear componentes que hagan el uso de la aplicación mas amigable al usuario. Además, se ha diseñado para una apariencia profesional, distribuyendo las funcionalidades en múltiples ventanas para un uso óptimo. Por último, se ha creado la aplicación para que sea adaptable a cualquier resolución y se ha traducido con el fin de ser utilizada por usuarios que lo prefieran </w:t>
+      </w:r>
+    </w:p>
+    <w:p>
+      <w:pPr>
+        <w:rPr>
+          <w:rFonts w:ascii="Segoe UI" w:hAnsi="Segoe UI" w:cs="Segoe UI"/>
+          <w:sz w:val="24"/>
+          <w:szCs w:val="24"/>
+        </w:rPr>
+      </w:pPr>
+      <w:r>
+        <w:rPr>
+          <w:rFonts w:ascii="Segoe UI" w:hAnsi="Segoe UI" w:cs="Segoe UI"/>
+          <w:sz w:val="24"/>
+          <w:szCs w:val="24"/>
+        </w:rPr>
+        <w:t xml:space="preserve">Característica veloz y optimo </w:t>
+      </w:r>
+    </w:p>
+    <w:p>
+      <w:pPr>
+        <w:rPr>
+          <w:rFonts w:ascii="Segoe UI" w:hAnsi="Segoe UI" w:cs="Segoe UI"/>
+          <w:sz w:val="24"/>
+          <w:szCs w:val="24"/>
+        </w:rPr>
+      </w:pPr>
+    </w:p>
+    <w:p>
+      <w:pPr>
+        <w:rPr>
+          <w:rFonts w:ascii="Segoe UI" w:hAnsi="Segoe UI" w:cs="Segoe UI"/>
+          <w:sz w:val="24"/>
+          <w:szCs w:val="24"/>
+        </w:rPr>
+      </w:pPr>
+      <w:r>
+        <w:rPr>
+          <w:rFonts w:ascii="Segoe UI" w:hAnsi="Segoe UI" w:cs="Segoe UI"/>
+          <w:sz w:val="24"/>
+          <w:szCs w:val="24"/>
+        </w:rPr>
+        <w:t xml:space="preserve">Característica seguridad </w:t>
+      </w:r>
+    </w:p>
+    <w:p>
+      <w:pPr>
+        <w:rPr>
+          <w:rFonts w:ascii="Segoe UI" w:hAnsi="Segoe UI" w:cs="Segoe UI"/>
+          <w:sz w:val="24"/>
+          <w:szCs w:val="24"/>
+        </w:rPr>
+      </w:pPr>
     </w:p>
     <w:p>
       <w:pPr>
@@ -298,228 +1362,148 @@
           <w:sz w:val="24"/>
           <w:szCs w:val="24"/>
         </w:rPr>
-        <w:t>/*TOMAS*/</w:t>
-      </w:r>
-    </w:p>
-    <w:p>
-      <w:pPr>
-        <w:rPr>
-          <w:rFonts w:ascii="Segoe UI" w:hAnsi="Segoe UI" w:cs="Segoe UI"/>
-          <w:sz w:val="24"/>
-          <w:szCs w:val="24"/>
-        </w:rPr>
-      </w:pPr>
-      <w:r>
-        <w:rPr>
-          <w:rFonts w:ascii="Segoe UI" w:hAnsi="Segoe UI" w:cs="Segoe UI"/>
-          <w:sz w:val="24"/>
-          <w:szCs w:val="24"/>
-        </w:rPr>
-        <w:t>Entrevistas (01:</w:t>
-      </w:r>
-      <w:r>
-        <w:rPr>
-          <w:rFonts w:ascii="Segoe UI" w:hAnsi="Segoe UI" w:cs="Segoe UI"/>
-          <w:sz w:val="24"/>
-          <w:szCs w:val="24"/>
-        </w:rPr>
-        <w:t>4</w:t>
-      </w:r>
-      <w:r>
-        <w:rPr>
-          <w:rFonts w:ascii="Segoe UI" w:hAnsi="Segoe UI" w:cs="Segoe UI"/>
-          <w:sz w:val="24"/>
-          <w:szCs w:val="24"/>
-        </w:rPr>
-        <w:t>0 – 0</w:t>
-      </w:r>
-      <w:r>
-        <w:rPr>
-          <w:rFonts w:ascii="Segoe UI" w:hAnsi="Segoe UI" w:cs="Segoe UI"/>
-          <w:sz w:val="24"/>
-          <w:szCs w:val="24"/>
-        </w:rPr>
-        <w:t>2</w:t>
-      </w:r>
-      <w:r>
-        <w:rPr>
-          <w:rFonts w:ascii="Segoe UI" w:hAnsi="Segoe UI" w:cs="Segoe UI"/>
-          <w:sz w:val="24"/>
-          <w:szCs w:val="24"/>
-        </w:rPr>
-        <w:t>:</w:t>
-      </w:r>
-      <w:r>
-        <w:rPr>
-          <w:rFonts w:ascii="Segoe UI" w:hAnsi="Segoe UI" w:cs="Segoe UI"/>
-          <w:sz w:val="24"/>
-          <w:szCs w:val="24"/>
-        </w:rPr>
-        <w:t>0</w:t>
-      </w:r>
-      <w:r>
-        <w:rPr>
-          <w:rFonts w:ascii="Segoe UI" w:hAnsi="Segoe UI" w:cs="Segoe UI"/>
-          <w:sz w:val="24"/>
-          <w:szCs w:val="24"/>
-        </w:rPr>
-        <w:t>0)</w:t>
-      </w:r>
-    </w:p>
-    <w:p>
-      <w:pPr>
-        <w:rPr>
-          <w:rFonts w:ascii="Segoe UI" w:hAnsi="Segoe UI" w:cs="Segoe UI"/>
-          <w:sz w:val="24"/>
-          <w:szCs w:val="24"/>
-        </w:rPr>
-      </w:pPr>
-    </w:p>
-    <w:p>
-      <w:pPr>
-        <w:rPr>
-          <w:rFonts w:ascii="Segoe UI" w:hAnsi="Segoe UI" w:cs="Segoe UI"/>
-          <w:sz w:val="24"/>
-          <w:szCs w:val="24"/>
-        </w:rPr>
-      </w:pPr>
-      <w:r>
-        <w:rPr>
-          <w:rFonts w:ascii="Segoe UI" w:hAnsi="Segoe UI" w:cs="Segoe UI"/>
-          <w:sz w:val="24"/>
-          <w:szCs w:val="24"/>
-        </w:rPr>
-        <w:t>Casos de uso (0</w:t>
-      </w:r>
-      <w:r>
-        <w:rPr>
-          <w:rFonts w:ascii="Segoe UI" w:hAnsi="Segoe UI" w:cs="Segoe UI"/>
-          <w:sz w:val="24"/>
-          <w:szCs w:val="24"/>
-        </w:rPr>
-        <w:t>2</w:t>
-      </w:r>
-      <w:r>
-        <w:rPr>
-          <w:rFonts w:ascii="Segoe UI" w:hAnsi="Segoe UI" w:cs="Segoe UI"/>
-          <w:sz w:val="24"/>
-          <w:szCs w:val="24"/>
-        </w:rPr>
-        <w:t>:</w:t>
-      </w:r>
-      <w:r>
-        <w:rPr>
-          <w:rFonts w:ascii="Segoe UI" w:hAnsi="Segoe UI" w:cs="Segoe UI"/>
-          <w:sz w:val="24"/>
-          <w:szCs w:val="24"/>
-        </w:rPr>
-        <w:t>0</w:t>
-      </w:r>
-      <w:r>
-        <w:rPr>
-          <w:rFonts w:ascii="Segoe UI" w:hAnsi="Segoe UI" w:cs="Segoe UI"/>
-          <w:sz w:val="24"/>
-          <w:szCs w:val="24"/>
-        </w:rPr>
-        <w:t>0 – 0</w:t>
-      </w:r>
-      <w:r>
-        <w:rPr>
-          <w:rFonts w:ascii="Segoe UI" w:hAnsi="Segoe UI" w:cs="Segoe UI"/>
-          <w:sz w:val="24"/>
-          <w:szCs w:val="24"/>
-        </w:rPr>
-        <w:t>2:15</w:t>
-      </w:r>
-      <w:r>
-        <w:rPr>
-          <w:rFonts w:ascii="Segoe UI" w:hAnsi="Segoe UI" w:cs="Segoe UI"/>
-          <w:sz w:val="24"/>
-          <w:szCs w:val="24"/>
-        </w:rPr>
-        <w:t>)</w:t>
-      </w:r>
-    </w:p>
-    <w:p>
-      <w:pPr>
-        <w:rPr>
-          <w:rFonts w:ascii="Segoe UI" w:hAnsi="Segoe UI" w:cs="Segoe UI"/>
-          <w:sz w:val="24"/>
-          <w:szCs w:val="24"/>
-        </w:rPr>
-      </w:pPr>
-    </w:p>
-    <w:p>
-      <w:pPr>
-        <w:rPr>
-          <w:rFonts w:ascii="Segoe UI" w:hAnsi="Segoe UI" w:cs="Segoe UI"/>
-          <w:sz w:val="24"/>
-          <w:szCs w:val="24"/>
-        </w:rPr>
-      </w:pPr>
-      <w:r>
-        <w:rPr>
-          <w:rFonts w:ascii="Segoe UI" w:hAnsi="Segoe UI" w:cs="Segoe UI"/>
-          <w:sz w:val="24"/>
-          <w:szCs w:val="24"/>
-        </w:rPr>
-        <w:t>Mercado y competencia (</w:t>
-      </w:r>
-      <w:r>
-        <w:rPr>
-          <w:rFonts w:ascii="Segoe UI" w:hAnsi="Segoe UI" w:cs="Segoe UI"/>
-          <w:sz w:val="24"/>
-          <w:szCs w:val="24"/>
-        </w:rPr>
-        <w:t>0</w:t>
-      </w:r>
-      <w:r>
-        <w:rPr>
-          <w:rFonts w:ascii="Segoe UI" w:hAnsi="Segoe UI" w:cs="Segoe UI"/>
-          <w:sz w:val="24"/>
-          <w:szCs w:val="24"/>
-        </w:rPr>
-        <w:t>2</w:t>
-      </w:r>
-      <w:r>
-        <w:rPr>
-          <w:rFonts w:ascii="Segoe UI" w:hAnsi="Segoe UI" w:cs="Segoe UI"/>
-          <w:sz w:val="24"/>
-          <w:szCs w:val="24"/>
-        </w:rPr>
-        <w:t>:</w:t>
-      </w:r>
-      <w:r>
-        <w:rPr>
-          <w:rFonts w:ascii="Segoe UI" w:hAnsi="Segoe UI" w:cs="Segoe UI"/>
-          <w:sz w:val="24"/>
-          <w:szCs w:val="24"/>
-        </w:rPr>
-        <w:t>15</w:t>
-      </w:r>
-      <w:r>
-        <w:rPr>
-          <w:rFonts w:ascii="Segoe UI" w:hAnsi="Segoe UI" w:cs="Segoe UI"/>
-          <w:sz w:val="24"/>
-          <w:szCs w:val="24"/>
-        </w:rPr>
-        <w:t xml:space="preserve"> – 02:</w:t>
-      </w:r>
-      <w:r>
-        <w:rPr>
-          <w:rFonts w:ascii="Segoe UI" w:hAnsi="Segoe UI" w:cs="Segoe UI"/>
-          <w:sz w:val="24"/>
-          <w:szCs w:val="24"/>
-        </w:rPr>
-        <w:t>40</w:t>
-      </w:r>
-      <w:r>
-        <w:rPr>
-          <w:rFonts w:ascii="Segoe UI" w:hAnsi="Segoe UI" w:cs="Segoe UI"/>
-          <w:sz w:val="24"/>
-          <w:szCs w:val="24"/>
-        </w:rPr>
-        <w:t>)</w:t>
+        <w:t>/*Facundo*/</w:t>
+      </w:r>
+    </w:p>
+    <w:p>
+      <w:pPr>
+        <w:rPr>
+          <w:rFonts w:ascii="Segoe UI" w:hAnsi="Segoe UI" w:cs="Segoe UI"/>
+          <w:sz w:val="24"/>
+          <w:szCs w:val="24"/>
+        </w:rPr>
+      </w:pPr>
+      <w:r>
+        <w:rPr>
+          <w:rFonts w:ascii="Segoe UI" w:hAnsi="Segoe UI" w:cs="Segoe UI"/>
+          <w:sz w:val="24"/>
+          <w:szCs w:val="24"/>
+        </w:rPr>
+        <w:t xml:space="preserve">Descripción y ventajas de la base de datos </w:t>
+      </w:r>
+    </w:p>
+    <w:p>
+      <w:pPr>
+        <w:rPr>
+          <w:rFonts w:ascii="Segoe UI" w:hAnsi="Segoe UI" w:cs="Segoe UI"/>
+          <w:sz w:val="24"/>
+          <w:szCs w:val="24"/>
+        </w:rPr>
+      </w:pPr>
+    </w:p>
+    <w:p>
+      <w:pPr>
+        <w:rPr>
+          <w:rFonts w:ascii="Segoe UI" w:hAnsi="Segoe UI" w:cs="Segoe UI"/>
+          <w:sz w:val="24"/>
+          <w:szCs w:val="24"/>
+        </w:rPr>
+      </w:pPr>
+      <w:r>
+        <w:rPr>
+          <w:rFonts w:ascii="Segoe UI" w:hAnsi="Segoe UI" w:cs="Segoe UI"/>
+          <w:sz w:val="24"/>
+          <w:szCs w:val="24"/>
+        </w:rPr>
+        <w:t xml:space="preserve">Punteo de los diagramas para el análisis y diseño </w:t>
+      </w:r>
+    </w:p>
+    <w:p>
+      <w:pPr>
+        <w:rPr>
+          <w:rFonts w:ascii="Segoe UI" w:hAnsi="Segoe UI" w:cs="Segoe UI"/>
+          <w:sz w:val="24"/>
+          <w:szCs w:val="24"/>
+        </w:rPr>
+      </w:pPr>
+    </w:p>
+    <w:p>
+      <w:pPr>
+        <w:rPr>
+          <w:rFonts w:ascii="Segoe UI" w:hAnsi="Segoe UI" w:cs="Segoe UI"/>
+          <w:sz w:val="24"/>
+          <w:szCs w:val="24"/>
+        </w:rPr>
+      </w:pPr>
+      <w:r>
+        <w:rPr>
+          <w:rFonts w:ascii="Segoe UI" w:hAnsi="Segoe UI" w:cs="Segoe UI"/>
+          <w:sz w:val="24"/>
+          <w:szCs w:val="24"/>
+        </w:rPr>
+        <w:t xml:space="preserve">Sistema de testeo realizado </w:t>
+      </w:r>
+    </w:p>
+    <w:p>
+      <w:pPr>
+        <w:rPr>
+          <w:rFonts w:ascii="Segoe UI" w:hAnsi="Segoe UI" w:cs="Segoe UI"/>
+          <w:sz w:val="24"/>
+          <w:szCs w:val="24"/>
+        </w:rPr>
+      </w:pPr>
+    </w:p>
+    <w:p>
+      <w:pPr>
+        <w:rPr>
+          <w:rFonts w:ascii="Segoe UI" w:hAnsi="Segoe UI" w:cs="Segoe UI"/>
+          <w:sz w:val="24"/>
+          <w:szCs w:val="24"/>
+        </w:rPr>
+      </w:pPr>
+      <w:proofErr w:type="spellStart"/>
+      <w:r>
+        <w:rPr>
+          <w:rFonts w:ascii="Segoe UI" w:hAnsi="Segoe UI" w:cs="Segoe UI"/>
+          <w:sz w:val="24"/>
+          <w:szCs w:val="24"/>
+        </w:rPr>
+        <w:t>Informacion</w:t>
+      </w:r>
+      <w:proofErr w:type="spellEnd"/>
+      <w:r>
+        <w:rPr>
+          <w:rFonts w:ascii="Segoe UI" w:hAnsi="Segoe UI" w:cs="Segoe UI"/>
+          <w:sz w:val="24"/>
+          <w:szCs w:val="24"/>
+        </w:rPr>
+        <w:t xml:space="preserve"> del servidor físicamente </w:t>
+      </w:r>
+    </w:p>
+    <w:p>
+      <w:pPr>
+        <w:rPr>
+          <w:rFonts w:ascii="Segoe UI" w:hAnsi="Segoe UI" w:cs="Segoe UI"/>
+          <w:sz w:val="24"/>
+          <w:szCs w:val="24"/>
+        </w:rPr>
+      </w:pPr>
+    </w:p>
+    <w:p>
+      <w:pPr>
+        <w:rPr>
+          <w:rFonts w:ascii="Segoe UI" w:hAnsi="Segoe UI" w:cs="Segoe UI"/>
+          <w:sz w:val="24"/>
+          <w:szCs w:val="24"/>
+        </w:rPr>
+      </w:pPr>
+      <w:proofErr w:type="spellStart"/>
+      <w:r>
+        <w:rPr>
+          <w:rFonts w:ascii="Segoe UI" w:hAnsi="Segoe UI" w:cs="Segoe UI"/>
+          <w:sz w:val="24"/>
+          <w:szCs w:val="24"/>
+        </w:rPr>
+        <w:t>Informacion</w:t>
+      </w:r>
+      <w:proofErr w:type="spellEnd"/>
+      <w:r>
+        <w:rPr>
+          <w:rFonts w:ascii="Segoe UI" w:hAnsi="Segoe UI" w:cs="Segoe UI"/>
+          <w:sz w:val="24"/>
+          <w:szCs w:val="24"/>
+        </w:rPr>
+        <w:t xml:space="preserve"> del sistema donde corre </w:t>
       </w:r>
     </w:p>
     <w:p>
@@ -547,59 +1531,53 @@
           <w:sz w:val="24"/>
           <w:szCs w:val="24"/>
         </w:rPr>
-        <w:t>/*Salvador*/</w:t>
-      </w:r>
-    </w:p>
-    <w:p>
-      <w:pPr>
-        <w:rPr>
-          <w:rFonts w:ascii="Segoe UI" w:hAnsi="Segoe UI" w:cs="Segoe UI"/>
-          <w:sz w:val="24"/>
-          <w:szCs w:val="24"/>
-        </w:rPr>
-      </w:pPr>
-      <w:r>
-        <w:rPr>
-          <w:rFonts w:ascii="Segoe UI" w:hAnsi="Segoe UI" w:cs="Segoe UI"/>
-          <w:sz w:val="24"/>
-          <w:szCs w:val="24"/>
-        </w:rPr>
-        <w:t>Introducir SLTA</w:t>
-      </w:r>
-    </w:p>
-    <w:p>
-      <w:pPr>
-        <w:rPr>
-          <w:rFonts w:ascii="Segoe UI" w:hAnsi="Segoe UI" w:cs="Segoe UI"/>
-          <w:sz w:val="24"/>
-          <w:szCs w:val="24"/>
-        </w:rPr>
-      </w:pPr>
-    </w:p>
-    <w:p>
-      <w:pPr>
-        <w:rPr>
-          <w:rFonts w:ascii="Segoe UI" w:hAnsi="Segoe UI" w:cs="Segoe UI"/>
-          <w:sz w:val="24"/>
-          <w:szCs w:val="24"/>
-        </w:rPr>
-      </w:pPr>
-      <w:r>
-        <w:rPr>
-          <w:rFonts w:ascii="Segoe UI" w:hAnsi="Segoe UI" w:cs="Segoe UI"/>
-          <w:sz w:val="24"/>
-          <w:szCs w:val="24"/>
-        </w:rPr>
-        <w:t>Característica</w:t>
-      </w:r>
-      <w:r>
-        <w:rPr>
-          <w:rFonts w:ascii="Segoe UI" w:hAnsi="Segoe UI" w:cs="Segoe UI"/>
-          <w:sz w:val="24"/>
-          <w:szCs w:val="24"/>
-        </w:rPr>
-        <w:t>:</w:t>
-      </w:r>
+        <w:t>/*Daniel*/</w:t>
+      </w:r>
+    </w:p>
+    <w:p>
+      <w:pPr>
+        <w:rPr>
+          <w:rFonts w:ascii="Segoe UI" w:hAnsi="Segoe UI" w:cs="Segoe UI"/>
+          <w:sz w:val="24"/>
+          <w:szCs w:val="24"/>
+        </w:rPr>
+      </w:pPr>
+      <w:r>
+        <w:rPr>
+          <w:rFonts w:ascii="Segoe UI" w:hAnsi="Segoe UI" w:cs="Segoe UI"/>
+          <w:sz w:val="24"/>
+          <w:szCs w:val="24"/>
+        </w:rPr>
+        <w:t xml:space="preserve">Shell para el control del servidor </w:t>
+      </w:r>
+    </w:p>
+    <w:p>
+      <w:pPr>
+        <w:rPr>
+          <w:rFonts w:ascii="Segoe UI" w:hAnsi="Segoe UI" w:cs="Segoe UI"/>
+          <w:sz w:val="24"/>
+          <w:szCs w:val="24"/>
+        </w:rPr>
+      </w:pPr>
+    </w:p>
+    <w:p>
+      <w:pPr>
+        <w:rPr>
+          <w:rFonts w:ascii="Segoe UI" w:hAnsi="Segoe UI" w:cs="Segoe UI"/>
+          <w:sz w:val="24"/>
+          <w:szCs w:val="24"/>
+        </w:rPr>
+      </w:pPr>
+      <w:proofErr w:type="spellStart"/>
+      <w:r>
+        <w:rPr>
+          <w:rFonts w:ascii="Segoe UI" w:hAnsi="Segoe UI" w:cs="Segoe UI"/>
+          <w:sz w:val="24"/>
+          <w:szCs w:val="24"/>
+        </w:rPr>
+        <w:t>Backup</w:t>
+      </w:r>
+      <w:proofErr w:type="spellEnd"/>
       <w:r>
         <w:rPr>
           <w:rFonts w:ascii="Segoe UI" w:hAnsi="Segoe UI" w:cs="Segoe UI"/>
@@ -608,92 +1586,106 @@
         </w:rPr>
         <w:t xml:space="preserve"> </w:t>
       </w:r>
-      <w:r>
-        <w:rPr>
-          <w:rFonts w:ascii="Segoe UI" w:hAnsi="Segoe UI" w:cs="Segoe UI"/>
-          <w:sz w:val="24"/>
-          <w:szCs w:val="24"/>
-        </w:rPr>
-        <w:t xml:space="preserve">Escalable    </w:t>
-      </w:r>
-      <w:r>
-        <w:rPr>
-          <w:rFonts w:ascii="Segoe UI" w:hAnsi="Segoe UI" w:cs="Segoe UI"/>
-          <w:sz w:val="24"/>
-          <w:szCs w:val="24"/>
-        </w:rPr>
-        <w:t xml:space="preserve">  </w:t>
-      </w:r>
-    </w:p>
-    <w:p>
-      <w:pPr>
-        <w:rPr>
-          <w:rFonts w:ascii="Segoe UI" w:hAnsi="Segoe UI" w:cs="Segoe UI"/>
-          <w:sz w:val="24"/>
-          <w:szCs w:val="24"/>
-        </w:rPr>
-      </w:pPr>
-    </w:p>
-    <w:p>
-      <w:pPr>
-        <w:rPr>
-          <w:rFonts w:ascii="Segoe UI" w:hAnsi="Segoe UI" w:cs="Segoe UI"/>
-          <w:sz w:val="24"/>
-          <w:szCs w:val="24"/>
-        </w:rPr>
-      </w:pPr>
-      <w:r>
-        <w:rPr>
-          <w:rFonts w:ascii="Segoe UI" w:hAnsi="Segoe UI" w:cs="Segoe UI"/>
-          <w:sz w:val="24"/>
-          <w:szCs w:val="24"/>
-        </w:rPr>
-        <w:t xml:space="preserve">Característica: Totalmente manipulable </w:t>
-      </w:r>
-    </w:p>
-    <w:p>
-      <w:pPr>
-        <w:rPr>
-          <w:rFonts w:ascii="Segoe UI" w:hAnsi="Segoe UI" w:cs="Segoe UI"/>
-          <w:sz w:val="24"/>
-          <w:szCs w:val="24"/>
-        </w:rPr>
-      </w:pPr>
-    </w:p>
-    <w:p>
-      <w:pPr>
-        <w:rPr>
-          <w:rFonts w:ascii="Segoe UI" w:hAnsi="Segoe UI" w:cs="Segoe UI"/>
-          <w:sz w:val="24"/>
-          <w:szCs w:val="24"/>
-        </w:rPr>
-      </w:pPr>
-      <w:r>
-        <w:rPr>
-          <w:rFonts w:ascii="Segoe UI" w:hAnsi="Segoe UI" w:cs="Segoe UI"/>
-          <w:sz w:val="24"/>
-          <w:szCs w:val="24"/>
-        </w:rPr>
-        <w:t xml:space="preserve">Característica GUI intuitiva </w:t>
-      </w:r>
-    </w:p>
-    <w:p>
-      <w:pPr>
-        <w:rPr>
-          <w:rFonts w:ascii="Segoe UI" w:hAnsi="Segoe UI" w:cs="Segoe UI"/>
-          <w:sz w:val="24"/>
-          <w:szCs w:val="24"/>
-        </w:rPr>
-      </w:pPr>
-    </w:p>
-    <w:p>
-      <w:pPr>
-        <w:rPr>
-          <w:rFonts w:ascii="Segoe UI" w:hAnsi="Segoe UI" w:cs="Segoe UI"/>
-          <w:sz w:val="24"/>
-          <w:szCs w:val="24"/>
-        </w:rPr>
-      </w:pPr>
+    </w:p>
+    <w:p>
+      <w:pPr>
+        <w:rPr>
+          <w:rFonts w:ascii="Segoe UI" w:hAnsi="Segoe UI" w:cs="Segoe UI"/>
+          <w:sz w:val="24"/>
+          <w:szCs w:val="24"/>
+        </w:rPr>
+      </w:pPr>
+    </w:p>
+    <w:p>
+      <w:pPr>
+        <w:rPr>
+          <w:rFonts w:ascii="Segoe UI" w:hAnsi="Segoe UI" w:cs="Segoe UI"/>
+          <w:sz w:val="24"/>
+          <w:szCs w:val="24"/>
+        </w:rPr>
+      </w:pPr>
+      <w:r>
+        <w:rPr>
+          <w:rFonts w:ascii="Segoe UI" w:hAnsi="Segoe UI" w:cs="Segoe UI"/>
+          <w:sz w:val="24"/>
+          <w:szCs w:val="24"/>
+        </w:rPr>
+        <w:t xml:space="preserve">Sistema automatizable por </w:t>
+      </w:r>
+      <w:proofErr w:type="spellStart"/>
+      <w:r>
+        <w:rPr>
+          <w:rFonts w:ascii="Segoe UI" w:hAnsi="Segoe UI" w:cs="Segoe UI"/>
+          <w:sz w:val="24"/>
+          <w:szCs w:val="24"/>
+        </w:rPr>
+        <w:t>git</w:t>
+      </w:r>
+      <w:proofErr w:type="spellEnd"/>
+      <w:r>
+        <w:rPr>
+          <w:rFonts w:ascii="Segoe UI" w:hAnsi="Segoe UI" w:cs="Segoe UI"/>
+          <w:sz w:val="24"/>
+          <w:szCs w:val="24"/>
+        </w:rPr>
+        <w:t xml:space="preserve"> </w:t>
+      </w:r>
+    </w:p>
+    <w:p>
+      <w:pPr>
+        <w:rPr>
+          <w:rFonts w:ascii="Segoe UI" w:hAnsi="Segoe UI" w:cs="Segoe UI"/>
+          <w:sz w:val="24"/>
+          <w:szCs w:val="24"/>
+        </w:rPr>
+      </w:pPr>
+    </w:p>
+    <w:p>
+      <w:pPr>
+        <w:rPr>
+          <w:rFonts w:ascii="Segoe UI" w:hAnsi="Segoe UI" w:cs="Segoe UI"/>
+          <w:color w:val="0070C0"/>
+          <w:sz w:val="24"/>
+          <w:szCs w:val="24"/>
+        </w:rPr>
+      </w:pPr>
+      <w:r>
+        <w:rPr>
+          <w:rFonts w:ascii="Segoe UI" w:hAnsi="Segoe UI" w:cs="Segoe UI"/>
+          <w:color w:val="0070C0"/>
+          <w:sz w:val="24"/>
+          <w:szCs w:val="24"/>
+        </w:rPr>
+        <w:t>/*</w:t>
+      </w:r>
+      <w:r>
+        <w:rPr>
+          <w:rFonts w:ascii="Segoe UI" w:hAnsi="Segoe UI" w:cs="Segoe UI"/>
+          <w:color w:val="0070C0"/>
+          <w:sz w:val="24"/>
+          <w:szCs w:val="24"/>
+        </w:rPr>
+        <w:t xml:space="preserve">Couto </w:t>
+      </w:r>
+      <w:r>
+        <w:rPr>
+          <w:rFonts w:ascii="Segoe UI" w:hAnsi="Segoe UI" w:cs="Segoe UI"/>
+          <w:color w:val="0070C0"/>
+          <w:sz w:val="24"/>
+          <w:szCs w:val="24"/>
+        </w:rPr>
+        <w:t>*/</w:t>
+      </w:r>
+    </w:p>
+    <w:p>
+      <w:pPr>
+        <w:rPr>
+          <w:rFonts w:ascii="Segoe UI" w:hAnsi="Segoe UI" w:cs="Segoe UI"/>
+          <w:sz w:val="24"/>
+          <w:szCs w:val="24"/>
+        </w:rPr>
+      </w:pPr>
+      <w:proofErr w:type="spellStart"/>
       <w:r>
         <w:rPr>
           <w:rFonts w:ascii="Segoe UI" w:hAnsi="Segoe UI" w:cs="Segoe UI"/>
@@ -701,342 +1693,16 @@
           <w:szCs w:val="24"/>
         </w:rPr>
         <w:lastRenderedPageBreak/>
-        <w:t xml:space="preserve">Característica veloz y optimo </w:t>
-      </w:r>
-    </w:p>
-    <w:p>
-      <w:pPr>
-        <w:rPr>
-          <w:rFonts w:ascii="Segoe UI" w:hAnsi="Segoe UI" w:cs="Segoe UI"/>
-          <w:sz w:val="24"/>
-          <w:szCs w:val="24"/>
-        </w:rPr>
-      </w:pPr>
-    </w:p>
-    <w:p>
-      <w:pPr>
-        <w:rPr>
-          <w:rFonts w:ascii="Segoe UI" w:hAnsi="Segoe UI" w:cs="Segoe UI"/>
-          <w:sz w:val="24"/>
-          <w:szCs w:val="24"/>
-        </w:rPr>
-      </w:pPr>
-      <w:r>
-        <w:rPr>
-          <w:rFonts w:ascii="Segoe UI" w:hAnsi="Segoe UI" w:cs="Segoe UI"/>
-          <w:sz w:val="24"/>
-          <w:szCs w:val="24"/>
-        </w:rPr>
-        <w:t xml:space="preserve">Característica seguridad </w:t>
-      </w:r>
-    </w:p>
-    <w:p>
-      <w:pPr>
-        <w:rPr>
-          <w:rFonts w:ascii="Segoe UI" w:hAnsi="Segoe UI" w:cs="Segoe UI"/>
-          <w:sz w:val="24"/>
-          <w:szCs w:val="24"/>
-        </w:rPr>
-      </w:pPr>
-    </w:p>
-    <w:p>
-      <w:pPr>
-        <w:rPr>
-          <w:rFonts w:ascii="Segoe UI" w:hAnsi="Segoe UI" w:cs="Segoe UI"/>
-          <w:color w:val="0070C0"/>
-          <w:sz w:val="24"/>
-          <w:szCs w:val="24"/>
-        </w:rPr>
-      </w:pPr>
-      <w:r>
-        <w:rPr>
-          <w:rFonts w:ascii="Segoe UI" w:hAnsi="Segoe UI" w:cs="Segoe UI"/>
-          <w:color w:val="0070C0"/>
-          <w:sz w:val="24"/>
-          <w:szCs w:val="24"/>
-        </w:rPr>
-        <w:t>/*Facundo*/</w:t>
-      </w:r>
-    </w:p>
-    <w:p>
-      <w:pPr>
-        <w:rPr>
-          <w:rFonts w:ascii="Segoe UI" w:hAnsi="Segoe UI" w:cs="Segoe UI"/>
-          <w:sz w:val="24"/>
-          <w:szCs w:val="24"/>
-        </w:rPr>
-      </w:pPr>
-      <w:r>
-        <w:rPr>
-          <w:rFonts w:ascii="Segoe UI" w:hAnsi="Segoe UI" w:cs="Segoe UI"/>
-          <w:sz w:val="24"/>
-          <w:szCs w:val="24"/>
-        </w:rPr>
-        <w:t xml:space="preserve">Descripción y ventajas de la base de datos </w:t>
-      </w:r>
-    </w:p>
-    <w:p>
-      <w:pPr>
-        <w:rPr>
-          <w:rFonts w:ascii="Segoe UI" w:hAnsi="Segoe UI" w:cs="Segoe UI"/>
-          <w:sz w:val="24"/>
-          <w:szCs w:val="24"/>
-        </w:rPr>
-      </w:pPr>
-    </w:p>
-    <w:p>
-      <w:pPr>
-        <w:rPr>
-          <w:rFonts w:ascii="Segoe UI" w:hAnsi="Segoe UI" w:cs="Segoe UI"/>
-          <w:sz w:val="24"/>
-          <w:szCs w:val="24"/>
-        </w:rPr>
-      </w:pPr>
-      <w:r>
-        <w:rPr>
-          <w:rFonts w:ascii="Segoe UI" w:hAnsi="Segoe UI" w:cs="Segoe UI"/>
-          <w:sz w:val="24"/>
-          <w:szCs w:val="24"/>
-        </w:rPr>
-        <w:t xml:space="preserve">Punteo de los diagramas para el análisis y diseño </w:t>
-      </w:r>
-    </w:p>
-    <w:p>
-      <w:pPr>
-        <w:rPr>
-          <w:rFonts w:ascii="Segoe UI" w:hAnsi="Segoe UI" w:cs="Segoe UI"/>
-          <w:sz w:val="24"/>
-          <w:szCs w:val="24"/>
-        </w:rPr>
-      </w:pPr>
-    </w:p>
-    <w:p>
-      <w:pPr>
-        <w:rPr>
-          <w:rFonts w:ascii="Segoe UI" w:hAnsi="Segoe UI" w:cs="Segoe UI"/>
-          <w:sz w:val="24"/>
-          <w:szCs w:val="24"/>
-        </w:rPr>
-      </w:pPr>
-      <w:r>
-        <w:rPr>
-          <w:rFonts w:ascii="Segoe UI" w:hAnsi="Segoe UI" w:cs="Segoe UI"/>
-          <w:sz w:val="24"/>
-          <w:szCs w:val="24"/>
-        </w:rPr>
-        <w:t xml:space="preserve">Sistema de testeo realizado </w:t>
-      </w:r>
-    </w:p>
-    <w:p>
-      <w:pPr>
-        <w:rPr>
-          <w:rFonts w:ascii="Segoe UI" w:hAnsi="Segoe UI" w:cs="Segoe UI"/>
-          <w:sz w:val="24"/>
-          <w:szCs w:val="24"/>
-        </w:rPr>
-      </w:pPr>
-    </w:p>
-    <w:p>
-      <w:pPr>
-        <w:rPr>
-          <w:rFonts w:ascii="Segoe UI" w:hAnsi="Segoe UI" w:cs="Segoe UI"/>
-          <w:sz w:val="24"/>
-          <w:szCs w:val="24"/>
-        </w:rPr>
-      </w:pPr>
-      <w:r>
-        <w:rPr>
-          <w:rFonts w:ascii="Segoe UI" w:hAnsi="Segoe UI" w:cs="Segoe UI"/>
-          <w:sz w:val="24"/>
-          <w:szCs w:val="24"/>
-        </w:rPr>
-        <w:t xml:space="preserve">Informacion del servidor físicamente </w:t>
-      </w:r>
-    </w:p>
-    <w:p>
-      <w:pPr>
-        <w:rPr>
-          <w:rFonts w:ascii="Segoe UI" w:hAnsi="Segoe UI" w:cs="Segoe UI"/>
-          <w:sz w:val="24"/>
-          <w:szCs w:val="24"/>
-        </w:rPr>
-      </w:pPr>
-    </w:p>
-    <w:p>
-      <w:pPr>
-        <w:rPr>
-          <w:rFonts w:ascii="Segoe UI" w:hAnsi="Segoe UI" w:cs="Segoe UI"/>
-          <w:sz w:val="24"/>
-          <w:szCs w:val="24"/>
-        </w:rPr>
-      </w:pPr>
-      <w:r>
-        <w:rPr>
-          <w:rFonts w:ascii="Segoe UI" w:hAnsi="Segoe UI" w:cs="Segoe UI"/>
-          <w:sz w:val="24"/>
-          <w:szCs w:val="24"/>
-        </w:rPr>
-        <w:t xml:space="preserve">Informacion del sistema donde corre </w:t>
-      </w:r>
-    </w:p>
-    <w:p>
-      <w:pPr>
-        <w:rPr>
-          <w:rFonts w:ascii="Segoe UI" w:hAnsi="Segoe UI" w:cs="Segoe UI"/>
-          <w:sz w:val="24"/>
-          <w:szCs w:val="24"/>
-        </w:rPr>
-      </w:pPr>
-    </w:p>
-    <w:p>
-      <w:pPr>
-        <w:rPr>
-          <w:rFonts w:ascii="Segoe UI" w:hAnsi="Segoe UI" w:cs="Segoe UI"/>
-          <w:color w:val="0070C0"/>
-          <w:sz w:val="24"/>
-          <w:szCs w:val="24"/>
-        </w:rPr>
-      </w:pPr>
-      <w:r>
-        <w:rPr>
-          <w:rFonts w:ascii="Segoe UI" w:hAnsi="Segoe UI" w:cs="Segoe UI"/>
-          <w:color w:val="0070C0"/>
-          <w:sz w:val="24"/>
-          <w:szCs w:val="24"/>
-        </w:rPr>
-        <w:t>/*Daniel*/</w:t>
-      </w:r>
-    </w:p>
-    <w:p>
-      <w:pPr>
-        <w:rPr>
-          <w:rFonts w:ascii="Segoe UI" w:hAnsi="Segoe UI" w:cs="Segoe UI"/>
-          <w:sz w:val="24"/>
-          <w:szCs w:val="24"/>
-        </w:rPr>
-      </w:pPr>
-      <w:r>
-        <w:rPr>
-          <w:rFonts w:ascii="Segoe UI" w:hAnsi="Segoe UI" w:cs="Segoe UI"/>
-          <w:sz w:val="24"/>
-          <w:szCs w:val="24"/>
-        </w:rPr>
-        <w:t xml:space="preserve">Shell para el control del servidor </w:t>
-      </w:r>
-    </w:p>
-    <w:p>
-      <w:pPr>
-        <w:rPr>
-          <w:rFonts w:ascii="Segoe UI" w:hAnsi="Segoe UI" w:cs="Segoe UI"/>
-          <w:sz w:val="24"/>
-          <w:szCs w:val="24"/>
-        </w:rPr>
-      </w:pPr>
-    </w:p>
-    <w:p>
-      <w:pPr>
-        <w:rPr>
-          <w:rFonts w:ascii="Segoe UI" w:hAnsi="Segoe UI" w:cs="Segoe UI"/>
-          <w:sz w:val="24"/>
-          <w:szCs w:val="24"/>
-        </w:rPr>
-      </w:pPr>
-      <w:r>
-        <w:rPr>
-          <w:rFonts w:ascii="Segoe UI" w:hAnsi="Segoe UI" w:cs="Segoe UI"/>
-          <w:sz w:val="24"/>
-          <w:szCs w:val="24"/>
-        </w:rPr>
-        <w:t xml:space="preserve">Backup </w:t>
-      </w:r>
-    </w:p>
-    <w:p>
-      <w:pPr>
-        <w:rPr>
-          <w:rFonts w:ascii="Segoe UI" w:hAnsi="Segoe UI" w:cs="Segoe UI"/>
-          <w:sz w:val="24"/>
-          <w:szCs w:val="24"/>
-        </w:rPr>
-      </w:pPr>
-    </w:p>
-    <w:p>
-      <w:pPr>
-        <w:rPr>
-          <w:rFonts w:ascii="Segoe UI" w:hAnsi="Segoe UI" w:cs="Segoe UI"/>
-          <w:sz w:val="24"/>
-          <w:szCs w:val="24"/>
-        </w:rPr>
-      </w:pPr>
-      <w:r>
-        <w:rPr>
-          <w:rFonts w:ascii="Segoe UI" w:hAnsi="Segoe UI" w:cs="Segoe UI"/>
-          <w:sz w:val="24"/>
-          <w:szCs w:val="24"/>
-        </w:rPr>
-        <w:t xml:space="preserve">Sistema automatizable por git </w:t>
-      </w:r>
-    </w:p>
-    <w:p>
-      <w:pPr>
-        <w:rPr>
-          <w:rFonts w:ascii="Segoe UI" w:hAnsi="Segoe UI" w:cs="Segoe UI"/>
-          <w:sz w:val="24"/>
-          <w:szCs w:val="24"/>
-        </w:rPr>
-      </w:pPr>
-    </w:p>
-    <w:p>
-      <w:pPr>
-        <w:rPr>
-          <w:rFonts w:ascii="Segoe UI" w:hAnsi="Segoe UI" w:cs="Segoe UI"/>
-          <w:color w:val="0070C0"/>
-          <w:sz w:val="24"/>
-          <w:szCs w:val="24"/>
-        </w:rPr>
-      </w:pPr>
-      <w:r>
-        <w:rPr>
-          <w:rFonts w:ascii="Segoe UI" w:hAnsi="Segoe UI" w:cs="Segoe UI"/>
-          <w:color w:val="0070C0"/>
-          <w:sz w:val="24"/>
-          <w:szCs w:val="24"/>
-        </w:rPr>
-        <w:t>/*</w:t>
-      </w:r>
-      <w:r>
-        <w:rPr>
-          <w:rFonts w:ascii="Segoe UI" w:hAnsi="Segoe UI" w:cs="Segoe UI"/>
-          <w:color w:val="0070C0"/>
-          <w:sz w:val="24"/>
-          <w:szCs w:val="24"/>
-        </w:rPr>
-        <w:t xml:space="preserve">Couto </w:t>
-      </w:r>
-      <w:r>
-        <w:rPr>
-          <w:rFonts w:ascii="Segoe UI" w:hAnsi="Segoe UI" w:cs="Segoe UI"/>
-          <w:color w:val="0070C0"/>
-          <w:sz w:val="24"/>
-          <w:szCs w:val="24"/>
-        </w:rPr>
-        <w:t>*/</w:t>
-      </w:r>
-    </w:p>
-    <w:p>
-      <w:pPr>
-        <w:rPr>
-          <w:rFonts w:ascii="Segoe UI" w:hAnsi="Segoe UI" w:cs="Segoe UI"/>
-          <w:sz w:val="24"/>
-          <w:szCs w:val="24"/>
-        </w:rPr>
-      </w:pPr>
-      <w:r>
-        <w:rPr>
-          <w:rFonts w:ascii="Segoe UI" w:hAnsi="Segoe UI" w:cs="Segoe UI"/>
-          <w:sz w:val="24"/>
-          <w:szCs w:val="24"/>
-        </w:rPr>
-        <w:t xml:space="preserve">Descripcion de los planos </w:t>
+        <w:t>Descripcion</w:t>
+      </w:r>
+      <w:proofErr w:type="spellEnd"/>
+      <w:r>
+        <w:rPr>
+          <w:rFonts w:ascii="Segoe UI" w:hAnsi="Segoe UI" w:cs="Segoe UI"/>
+          <w:sz w:val="24"/>
+          <w:szCs w:val="24"/>
+        </w:rPr>
+        <w:t xml:space="preserve"> de los planos </w:t>
       </w:r>
     </w:p>
     <w:p>
@@ -1541,7 +2207,7 @@
     <w:lsdException w:name="Table Web 2" w:semiHidden="1" w:unhideWhenUsed="1"/>
     <w:lsdException w:name="Table Web 3" w:semiHidden="1" w:unhideWhenUsed="1"/>
     <w:lsdException w:name="Balloon Text" w:semiHidden="1" w:unhideWhenUsed="1"/>
-    <w:lsdException w:name="Table Grid" w:semiHidden="1" w:uiPriority="39" w:unhideWhenUsed="1"/>
+    <w:lsdException w:name="Table Grid" w:uiPriority="39"/>
     <w:lsdException w:name="Table Theme" w:semiHidden="1" w:unhideWhenUsed="1"/>
     <w:lsdException w:name="Placeholder Text" w:semiHidden="1"/>
     <w:lsdException w:name="No Spacing" w:uiPriority="1" w:qFormat="1"/>
